--- a/Knockout Training Syllabus.docx
+++ b/Knockout Training Syllabus.docx
@@ -69,51 +69,17 @@
       </w:r>
     </w:p>
     <w:p>
-      <w:r>
-        <w:t>Node.js (</w:t>
+      <w:pPr>
+        <w:pStyle w:val="ListParagraph"/>
+        <w:numPr>
+          <w:ilvl w:val="0"/>
+          <w:numId w:val="2"/>
+        </w:numPr>
+      </w:pPr>
+      <w:r>
+        <w:t>Brackets (</w:t>
       </w:r>
       <w:hyperlink r:id="rId6" w:history="1">
-        <w:r>
-          <w:rPr>
-            <w:rStyle w:val="Hyperlink"/>
-          </w:rPr>
-          <w:t>http://nodejs.org/</w:t>
-        </w:r>
-      </w:hyperlink>
-      <w:r>
-        <w:t>)</w:t>
-      </w:r>
-    </w:p>
-    <w:p>
-      <w:proofErr w:type="gramStart"/>
-      <w:r>
-        <w:t xml:space="preserve">Any html / </w:t>
-      </w:r>
-      <w:proofErr w:type="spellStart"/>
-      <w:r>
-        <w:t>javascript</w:t>
-      </w:r>
-      <w:proofErr w:type="spellEnd"/>
-      <w:r>
-        <w:t xml:space="preserve"> editor.</w:t>
-      </w:r>
-      <w:proofErr w:type="gramEnd"/>
-      <w:r>
-        <w:t xml:space="preserve">  If you do not already have one on your machine you know and love here are a few free choices:</w:t>
-      </w:r>
-    </w:p>
-    <w:p>
-      <w:pPr>
-        <w:pStyle w:val="ListParagraph"/>
-        <w:numPr>
-          <w:ilvl w:val="0"/>
-          <w:numId w:val="2"/>
-        </w:numPr>
-      </w:pPr>
-      <w:r>
-        <w:t>Brackets (</w:t>
-      </w:r>
-      <w:hyperlink r:id="rId7" w:history="1">
         <w:r>
           <w:rPr>
             <w:rStyle w:val="Hyperlink"/>
@@ -126,52 +92,21 @@
       </w:r>
     </w:p>
     <w:p>
-      <w:pPr>
-        <w:pStyle w:val="ListParagraph"/>
-        <w:numPr>
-          <w:ilvl w:val="0"/>
-          <w:numId w:val="2"/>
-        </w:numPr>
-      </w:pPr>
-      <w:r>
-        <w:t>Notepad++ (</w:t>
-      </w:r>
-      <w:hyperlink r:id="rId8" w:history="1">
-        <w:r>
-          <w:rPr>
-            <w:rStyle w:val="Hyperlink"/>
-          </w:rPr>
-          <w:t>http://notepad-plus-plus.org/</w:t>
-        </w:r>
-      </w:hyperlink>
-      <w:r>
-        <w:t>)</w:t>
-      </w:r>
-    </w:p>
-    <w:p>
-      <w:pPr>
-        <w:pStyle w:val="ListParagraph"/>
-        <w:numPr>
-          <w:ilvl w:val="0"/>
-          <w:numId w:val="2"/>
-        </w:numPr>
-      </w:pPr>
-      <w:r>
-        <w:t>Sublime Text (</w:t>
-      </w:r>
-      <w:hyperlink r:id="rId9" w:history="1">
-        <w:r>
-          <w:rPr>
-            <w:rStyle w:val="Hyperlink"/>
-          </w:rPr>
-          <w:t>http://www.sublimetext.com/</w:t>
-        </w:r>
-      </w:hyperlink>
-      <w:r>
-        <w:t>)</w:t>
-      </w:r>
-    </w:p>
-    <w:p>
+      <w:r>
+        <w:t xml:space="preserve">Or have their IDE of choice and the ability to host html files set up on </w:t>
+      </w:r>
+      <w:proofErr w:type="spellStart"/>
+      <w:r>
+        <w:t>there</w:t>
+      </w:r>
+      <w:proofErr w:type="spellEnd"/>
+      <w:r>
+        <w:t xml:space="preserve"> machine.</w:t>
+      </w:r>
+    </w:p>
+    <w:p>
+      <w:bookmarkStart w:id="0" w:name="_GoBack"/>
+      <w:bookmarkEnd w:id="0"/>
       <w:r>
         <w:t xml:space="preserve">The </w:t>
       </w:r>
@@ -185,7 +120,7 @@
       </w:r>
     </w:p>
     <w:p>
-      <w:hyperlink r:id="rId10" w:history="1">
+      <w:hyperlink r:id="rId7" w:history="1">
         <w:r>
           <w:rPr>
             <w:rStyle w:val="Hyperlink"/>
@@ -198,8 +133,6 @@
       <w:pPr>
         <w:pStyle w:val="Heading1"/>
       </w:pPr>
-      <w:bookmarkStart w:id="0" w:name="_GoBack"/>
-      <w:bookmarkEnd w:id="0"/>
       <w:r>
         <w:t>Course Outline</w:t>
       </w:r>
@@ -359,10 +292,7 @@
         </w:numPr>
       </w:pPr>
       <w:r>
-        <w:t xml:space="preserve">Why choose Knockout over </w:t>
-      </w:r>
-      <w:r>
-        <w:t>other similar libraries</w:t>
+        <w:t>Why choose Knockout over other similar libraries</w:t>
       </w:r>
     </w:p>
     <w:p>
@@ -487,10 +417,654 @@
       </w:r>
       <w:proofErr w:type="spellEnd"/>
       <w:r>
-        <w:t xml:space="preserve"> - </w:t>
-      </w:r>
-      <w:r>
-        <w:t>Defining the basic Structure of a knockout Application</w:t>
+        <w:t xml:space="preserve"> - Defining the basic Structure of a knockout Application (10 </w:t>
+      </w:r>
+      <w:proofErr w:type="spellStart"/>
+      <w:r>
+        <w:t>mins</w:t>
+      </w:r>
+      <w:proofErr w:type="spellEnd"/>
+      <w:r>
+        <w:t>)</w:t>
+      </w:r>
+    </w:p>
+    <w:p>
+      <w:pPr>
+        <w:pStyle w:val="ListParagraph"/>
+        <w:numPr>
+          <w:ilvl w:val="0"/>
+          <w:numId w:val="1"/>
+        </w:numPr>
+      </w:pPr>
+      <w:r>
+        <w:t xml:space="preserve">Break (10 </w:t>
+      </w:r>
+      <w:proofErr w:type="spellStart"/>
+      <w:r>
+        <w:t>mins</w:t>
+      </w:r>
+      <w:proofErr w:type="spellEnd"/>
+      <w:r>
+        <w:t>)</w:t>
+      </w:r>
+    </w:p>
+    <w:p>
+      <w:pPr>
+        <w:pStyle w:val="ListParagraph"/>
+        <w:numPr>
+          <w:ilvl w:val="0"/>
+          <w:numId w:val="1"/>
+        </w:numPr>
+      </w:pPr>
+      <w:r>
+        <w:t>--</w:t>
+      </w:r>
+      <w:r>
+        <w:t xml:space="preserve"> 11am</w:t>
+      </w:r>
+    </w:p>
+    <w:p>
+      <w:pPr>
+        <w:pStyle w:val="ListParagraph"/>
+        <w:numPr>
+          <w:ilvl w:val="0"/>
+          <w:numId w:val="1"/>
+        </w:numPr>
+      </w:pPr>
+      <w:r>
+        <w:t>The Basic Bindings (1</w:t>
+      </w:r>
+      <w:r>
+        <w:t>0</w:t>
+      </w:r>
+      <w:r>
+        <w:t xml:space="preserve"> </w:t>
+      </w:r>
+      <w:proofErr w:type="spellStart"/>
+      <w:r>
+        <w:t>mins</w:t>
+      </w:r>
+      <w:proofErr w:type="spellEnd"/>
+      <w:r>
+        <w:t>)</w:t>
+      </w:r>
+    </w:p>
+    <w:p>
+      <w:pPr>
+        <w:pStyle w:val="ListParagraph"/>
+        <w:numPr>
+          <w:ilvl w:val="1"/>
+          <w:numId w:val="1"/>
+        </w:numPr>
+      </w:pPr>
+      <w:r>
+        <w:t>text</w:t>
+      </w:r>
+    </w:p>
+    <w:p>
+      <w:pPr>
+        <w:pStyle w:val="ListParagraph"/>
+        <w:numPr>
+          <w:ilvl w:val="1"/>
+          <w:numId w:val="1"/>
+        </w:numPr>
+      </w:pPr>
+      <w:r>
+        <w:t>html</w:t>
+      </w:r>
+    </w:p>
+    <w:p>
+      <w:pPr>
+        <w:pStyle w:val="ListParagraph"/>
+        <w:numPr>
+          <w:ilvl w:val="1"/>
+          <w:numId w:val="1"/>
+        </w:numPr>
+      </w:pPr>
+      <w:proofErr w:type="spellStart"/>
+      <w:r>
+        <w:lastRenderedPageBreak/>
+        <w:t>css</w:t>
+      </w:r>
+      <w:proofErr w:type="spellEnd"/>
+    </w:p>
+    <w:p>
+      <w:pPr>
+        <w:pStyle w:val="ListParagraph"/>
+        <w:numPr>
+          <w:ilvl w:val="1"/>
+          <w:numId w:val="1"/>
+        </w:numPr>
+      </w:pPr>
+      <w:r>
+        <w:t>style</w:t>
+      </w:r>
+    </w:p>
+    <w:p>
+      <w:pPr>
+        <w:pStyle w:val="ListParagraph"/>
+        <w:numPr>
+          <w:ilvl w:val="1"/>
+          <w:numId w:val="1"/>
+        </w:numPr>
+      </w:pPr>
+      <w:proofErr w:type="spellStart"/>
+      <w:r>
+        <w:t>attr</w:t>
+      </w:r>
+      <w:proofErr w:type="spellEnd"/>
+    </w:p>
+    <w:p>
+      <w:pPr>
+        <w:pStyle w:val="ListParagraph"/>
+        <w:numPr>
+          <w:ilvl w:val="0"/>
+          <w:numId w:val="1"/>
+        </w:numPr>
+      </w:pPr>
+      <w:proofErr w:type="spellStart"/>
+      <w:r>
+        <w:t>Koan</w:t>
+      </w:r>
+      <w:proofErr w:type="spellEnd"/>
+      <w:r>
+        <w:t xml:space="preserve"> - The Basic Bindings (1</w:t>
+      </w:r>
+      <w:r>
+        <w:t>5</w:t>
+      </w:r>
+      <w:r>
+        <w:t xml:space="preserve"> </w:t>
+      </w:r>
+      <w:proofErr w:type="spellStart"/>
+      <w:r>
+        <w:t>mins</w:t>
+      </w:r>
+      <w:proofErr w:type="spellEnd"/>
+      <w:r>
+        <w:t>)</w:t>
+      </w:r>
+    </w:p>
+    <w:p>
+      <w:pPr>
+        <w:pStyle w:val="ListParagraph"/>
+        <w:numPr>
+          <w:ilvl w:val="0"/>
+          <w:numId w:val="1"/>
+        </w:numPr>
+      </w:pPr>
+      <w:r>
+        <w:t>The Input Bindings  (1</w:t>
+      </w:r>
+      <w:r>
+        <w:t>0</w:t>
+      </w:r>
+      <w:r>
+        <w:t xml:space="preserve"> </w:t>
+      </w:r>
+      <w:proofErr w:type="spellStart"/>
+      <w:r>
+        <w:t>mins</w:t>
+      </w:r>
+      <w:proofErr w:type="spellEnd"/>
+      <w:r>
+        <w:t>)</w:t>
+      </w:r>
+    </w:p>
+    <w:p>
+      <w:pPr>
+        <w:pStyle w:val="ListParagraph"/>
+        <w:numPr>
+          <w:ilvl w:val="1"/>
+          <w:numId w:val="1"/>
+        </w:numPr>
+      </w:pPr>
+      <w:r>
+        <w:t>value</w:t>
+      </w:r>
+    </w:p>
+    <w:p>
+      <w:pPr>
+        <w:pStyle w:val="ListParagraph"/>
+        <w:numPr>
+          <w:ilvl w:val="1"/>
+          <w:numId w:val="1"/>
+        </w:numPr>
+      </w:pPr>
+      <w:r>
+        <w:t>checked</w:t>
+      </w:r>
+    </w:p>
+    <w:p>
+      <w:pPr>
+        <w:pStyle w:val="ListParagraph"/>
+        <w:numPr>
+          <w:ilvl w:val="1"/>
+          <w:numId w:val="1"/>
+        </w:numPr>
+      </w:pPr>
+      <w:proofErr w:type="spellStart"/>
+      <w:r>
+        <w:t>hasfocus</w:t>
+      </w:r>
+      <w:proofErr w:type="spellEnd"/>
+    </w:p>
+    <w:p>
+      <w:pPr>
+        <w:pStyle w:val="ListParagraph"/>
+        <w:numPr>
+          <w:ilvl w:val="1"/>
+          <w:numId w:val="1"/>
+        </w:numPr>
+      </w:pPr>
+      <w:r>
+        <w:t>options</w:t>
+      </w:r>
+    </w:p>
+    <w:p>
+      <w:pPr>
+        <w:pStyle w:val="ListParagraph"/>
+        <w:numPr>
+          <w:ilvl w:val="1"/>
+          <w:numId w:val="1"/>
+        </w:numPr>
+      </w:pPr>
+      <w:r>
+        <w:t>selected options</w:t>
+      </w:r>
+    </w:p>
+    <w:p>
+      <w:pPr>
+        <w:pStyle w:val="ListParagraph"/>
+        <w:numPr>
+          <w:ilvl w:val="0"/>
+          <w:numId w:val="1"/>
+        </w:numPr>
+      </w:pPr>
+      <w:proofErr w:type="spellStart"/>
+      <w:r>
+        <w:t>Koan</w:t>
+      </w:r>
+      <w:proofErr w:type="spellEnd"/>
+      <w:r>
+        <w:t xml:space="preserve"> - The Input Bindings (1</w:t>
+      </w:r>
+      <w:r>
+        <w:t>5</w:t>
+      </w:r>
+      <w:r>
+        <w:t xml:space="preserve"> </w:t>
+      </w:r>
+      <w:proofErr w:type="spellStart"/>
+      <w:r>
+        <w:t>mins</w:t>
+      </w:r>
+      <w:proofErr w:type="spellEnd"/>
+      <w:r>
+        <w:t>)</w:t>
+      </w:r>
+    </w:p>
+    <w:p>
+      <w:pPr>
+        <w:pStyle w:val="ListParagraph"/>
+        <w:numPr>
+          <w:ilvl w:val="0"/>
+          <w:numId w:val="1"/>
+        </w:numPr>
+      </w:pPr>
+      <w:r>
+        <w:t xml:space="preserve">Class Reflection (10 </w:t>
+      </w:r>
+      <w:proofErr w:type="spellStart"/>
+      <w:r>
+        <w:t>mins</w:t>
+      </w:r>
+      <w:proofErr w:type="spellEnd"/>
+      <w:r>
+        <w:t>)</w:t>
+      </w:r>
+    </w:p>
+    <w:p>
+      <w:pPr>
+        <w:pStyle w:val="ListParagraph"/>
+        <w:numPr>
+          <w:ilvl w:val="0"/>
+          <w:numId w:val="1"/>
+        </w:numPr>
+      </w:pPr>
+      <w:r>
+        <w:t>--</w:t>
+      </w:r>
+      <w:r>
+        <w:t xml:space="preserve"> 12pm</w:t>
+      </w:r>
+    </w:p>
+    <w:p>
+      <w:pPr>
+        <w:pStyle w:val="ListParagraph"/>
+        <w:numPr>
+          <w:ilvl w:val="0"/>
+          <w:numId w:val="1"/>
+        </w:numPr>
+      </w:pPr>
+      <w:r>
+        <w:t xml:space="preserve">Lunch (35 </w:t>
+      </w:r>
+      <w:proofErr w:type="spellStart"/>
+      <w:r>
+        <w:t>mins</w:t>
+      </w:r>
+      <w:proofErr w:type="spellEnd"/>
+      <w:r>
+        <w:t>)</w:t>
+      </w:r>
+    </w:p>
+    <w:p>
+      <w:pPr>
+        <w:pStyle w:val="ListParagraph"/>
+        <w:numPr>
+          <w:ilvl w:val="0"/>
+          <w:numId w:val="1"/>
+        </w:numPr>
+      </w:pPr>
+      <w:r>
+        <w:t xml:space="preserve">Actions (10 </w:t>
+      </w:r>
+      <w:proofErr w:type="spellStart"/>
+      <w:r>
+        <w:t>mins</w:t>
+      </w:r>
+      <w:proofErr w:type="spellEnd"/>
+      <w:r>
+        <w:t>)</w:t>
+      </w:r>
+    </w:p>
+    <w:p>
+      <w:pPr>
+        <w:pStyle w:val="ListParagraph"/>
+        <w:numPr>
+          <w:ilvl w:val="1"/>
+          <w:numId w:val="1"/>
+        </w:numPr>
+      </w:pPr>
+      <w:r>
+        <w:t>Click</w:t>
+      </w:r>
+    </w:p>
+    <w:p>
+      <w:pPr>
+        <w:pStyle w:val="ListParagraph"/>
+        <w:numPr>
+          <w:ilvl w:val="1"/>
+          <w:numId w:val="1"/>
+        </w:numPr>
+      </w:pPr>
+      <w:r>
+        <w:t>Submit</w:t>
+      </w:r>
+    </w:p>
+    <w:p>
+      <w:pPr>
+        <w:pStyle w:val="ListParagraph"/>
+        <w:numPr>
+          <w:ilvl w:val="1"/>
+          <w:numId w:val="1"/>
+        </w:numPr>
+      </w:pPr>
+      <w:r>
+        <w:t>Event</w:t>
+      </w:r>
+    </w:p>
+    <w:p>
+      <w:pPr>
+        <w:pStyle w:val="ListParagraph"/>
+        <w:numPr>
+          <w:ilvl w:val="0"/>
+          <w:numId w:val="1"/>
+        </w:numPr>
+      </w:pPr>
+      <w:proofErr w:type="spellStart"/>
+      <w:r>
+        <w:t>Koan</w:t>
+      </w:r>
+      <w:proofErr w:type="spellEnd"/>
+      <w:r>
+        <w:t xml:space="preserve"> – Actions (15 </w:t>
+      </w:r>
+      <w:proofErr w:type="spellStart"/>
+      <w:r>
+        <w:t>mins</w:t>
+      </w:r>
+      <w:proofErr w:type="spellEnd"/>
+      <w:r>
+        <w:t>)</w:t>
+      </w:r>
+    </w:p>
+    <w:p>
+      <w:pPr>
+        <w:pStyle w:val="ListParagraph"/>
+        <w:numPr>
+          <w:ilvl w:val="0"/>
+          <w:numId w:val="1"/>
+        </w:numPr>
+      </w:pPr>
+      <w:r>
+        <w:t>--</w:t>
+      </w:r>
+      <w:r>
+        <w:t xml:space="preserve"> 1pm</w:t>
+      </w:r>
+    </w:p>
+    <w:p>
+      <w:pPr>
+        <w:pStyle w:val="ListParagraph"/>
+        <w:numPr>
+          <w:ilvl w:val="0"/>
+          <w:numId w:val="1"/>
+        </w:numPr>
+      </w:pPr>
+      <w:r>
+        <w:t xml:space="preserve">Collections (5 </w:t>
+      </w:r>
+      <w:proofErr w:type="spellStart"/>
+      <w:r>
+        <w:t>mins</w:t>
+      </w:r>
+      <w:proofErr w:type="spellEnd"/>
+      <w:r>
+        <w:t>)</w:t>
+      </w:r>
+    </w:p>
+    <w:p>
+      <w:pPr>
+        <w:pStyle w:val="ListParagraph"/>
+        <w:numPr>
+          <w:ilvl w:val="1"/>
+          <w:numId w:val="1"/>
+        </w:numPr>
+      </w:pPr>
+      <w:r>
+        <w:t>Observable Arrays</w:t>
+      </w:r>
+    </w:p>
+    <w:p>
+      <w:pPr>
+        <w:pStyle w:val="ListParagraph"/>
+        <w:numPr>
+          <w:ilvl w:val="1"/>
+          <w:numId w:val="1"/>
+        </w:numPr>
+      </w:pPr>
+      <w:proofErr w:type="spellStart"/>
+      <w:r>
+        <w:t>ForEach</w:t>
+      </w:r>
+      <w:proofErr w:type="spellEnd"/>
+    </w:p>
+    <w:p>
+      <w:pPr>
+        <w:pStyle w:val="ListParagraph"/>
+        <w:numPr>
+          <w:ilvl w:val="1"/>
+          <w:numId w:val="1"/>
+        </w:numPr>
+      </w:pPr>
+      <w:r>
+        <w:t>Click</w:t>
+      </w:r>
+    </w:p>
+    <w:p>
+      <w:pPr>
+        <w:pStyle w:val="ListParagraph"/>
+        <w:numPr>
+          <w:ilvl w:val="0"/>
+          <w:numId w:val="1"/>
+        </w:numPr>
+      </w:pPr>
+      <w:r>
+        <w:t xml:space="preserve">Child </w:t>
+      </w:r>
+      <w:proofErr w:type="spellStart"/>
+      <w:r>
+        <w:t>ViewModels</w:t>
+      </w:r>
+      <w:proofErr w:type="spellEnd"/>
+      <w:r>
+        <w:t xml:space="preserve">(5 </w:t>
+      </w:r>
+      <w:proofErr w:type="spellStart"/>
+      <w:r>
+        <w:t>mins</w:t>
+      </w:r>
+      <w:proofErr w:type="spellEnd"/>
+      <w:r>
+        <w:t>)</w:t>
+      </w:r>
+    </w:p>
+    <w:p>
+      <w:pPr>
+        <w:pStyle w:val="ListParagraph"/>
+        <w:numPr>
+          <w:ilvl w:val="1"/>
+          <w:numId w:val="1"/>
+        </w:numPr>
+      </w:pPr>
+      <w:r>
+        <w:t>with binding</w:t>
+      </w:r>
+    </w:p>
+    <w:p>
+      <w:pPr>
+        <w:pStyle w:val="ListParagraph"/>
+        <w:numPr>
+          <w:ilvl w:val="0"/>
+          <w:numId w:val="1"/>
+        </w:numPr>
+      </w:pPr>
+      <w:proofErr w:type="spellStart"/>
+      <w:r>
+        <w:t>Koan</w:t>
+      </w:r>
+      <w:proofErr w:type="spellEnd"/>
+      <w:r>
+        <w:t xml:space="preserve"> – Collections and Child </w:t>
+      </w:r>
+      <w:proofErr w:type="spellStart"/>
+      <w:r>
+        <w:t>ViewModels</w:t>
+      </w:r>
+      <w:proofErr w:type="spellEnd"/>
+      <w:r>
+        <w:t xml:space="preserve"> (15 </w:t>
+      </w:r>
+      <w:proofErr w:type="spellStart"/>
+      <w:r>
+        <w:t>mins</w:t>
+      </w:r>
+      <w:proofErr w:type="spellEnd"/>
+      <w:r>
+        <w:t>)</w:t>
+      </w:r>
+    </w:p>
+    <w:p>
+      <w:pPr>
+        <w:pStyle w:val="ListParagraph"/>
+        <w:numPr>
+          <w:ilvl w:val="0"/>
+          <w:numId w:val="1"/>
+        </w:numPr>
+      </w:pPr>
+      <w:r>
+        <w:t xml:space="preserve">Templates (10 </w:t>
+      </w:r>
+      <w:proofErr w:type="spellStart"/>
+      <w:r>
+        <w:t>mins</w:t>
+      </w:r>
+      <w:proofErr w:type="spellEnd"/>
+      <w:r>
+        <w:t>)</w:t>
+      </w:r>
+    </w:p>
+    <w:p>
+      <w:pPr>
+        <w:pStyle w:val="ListParagraph"/>
+        <w:numPr>
+          <w:ilvl w:val="1"/>
+          <w:numId w:val="1"/>
+        </w:numPr>
+      </w:pPr>
+      <w:r>
+        <w:t>How they work</w:t>
+      </w:r>
+    </w:p>
+    <w:p>
+      <w:pPr>
+        <w:pStyle w:val="ListParagraph"/>
+        <w:numPr>
+          <w:ilvl w:val="1"/>
+          <w:numId w:val="1"/>
+        </w:numPr>
+      </w:pPr>
+      <w:r>
+        <w:t>Passing data to them</w:t>
+      </w:r>
+    </w:p>
+    <w:p>
+      <w:pPr>
+        <w:pStyle w:val="ListParagraph"/>
+        <w:numPr>
+          <w:ilvl w:val="0"/>
+          <w:numId w:val="1"/>
+        </w:numPr>
+      </w:pPr>
+      <w:proofErr w:type="spellStart"/>
+      <w:r>
+        <w:t>Koan</w:t>
+      </w:r>
+      <w:proofErr w:type="spellEnd"/>
+      <w:r>
+        <w:t xml:space="preserve"> –Templates (15 </w:t>
+      </w:r>
+      <w:proofErr w:type="spellStart"/>
+      <w:r>
+        <w:t>mins</w:t>
+      </w:r>
+      <w:proofErr w:type="spellEnd"/>
+      <w:r>
+        <w:t>)</w:t>
+      </w:r>
+    </w:p>
+    <w:p>
+      <w:pPr>
+        <w:pStyle w:val="ListParagraph"/>
+        <w:numPr>
+          <w:ilvl w:val="0"/>
+          <w:numId w:val="1"/>
+        </w:numPr>
+      </w:pPr>
+      <w:r>
+        <w:t>Break</w:t>
       </w:r>
       <w:r>
         <w:t xml:space="preserve"> (10 </w:t>
@@ -513,122 +1087,249 @@
         </w:numPr>
       </w:pPr>
       <w:r>
+        <w:t>-- 2pm</w:t>
+      </w:r>
+    </w:p>
+    <w:p>
+      <w:pPr>
+        <w:pStyle w:val="ListParagraph"/>
+        <w:numPr>
+          <w:ilvl w:val="0"/>
+          <w:numId w:val="1"/>
+        </w:numPr>
+      </w:pPr>
+      <w:r>
+        <w:t>More Advanced Collection</w:t>
+      </w:r>
+      <w:r>
+        <w:t xml:space="preserve">s (30 </w:t>
+      </w:r>
+      <w:proofErr w:type="spellStart"/>
+      <w:r>
+        <w:t>mins</w:t>
+      </w:r>
+      <w:proofErr w:type="spellEnd"/>
+      <w:r>
+        <w:t>)</w:t>
+      </w:r>
+    </w:p>
+    <w:p>
+      <w:pPr>
+        <w:pStyle w:val="ListParagraph"/>
+        <w:numPr>
+          <w:ilvl w:val="1"/>
+          <w:numId w:val="1"/>
+        </w:numPr>
+      </w:pPr>
+      <w:r>
+        <w:t>The meat of good applications</w:t>
+      </w:r>
+    </w:p>
+    <w:p>
+      <w:pPr>
+        <w:pStyle w:val="ListParagraph"/>
+        <w:numPr>
+          <w:ilvl w:val="1"/>
+          <w:numId w:val="1"/>
+        </w:numPr>
+      </w:pPr>
+      <w:r>
+        <w:t>Collections within collections with collections of relationships</w:t>
+      </w:r>
+    </w:p>
+    <w:p>
+      <w:pPr>
+        <w:pStyle w:val="ListParagraph"/>
+        <w:numPr>
+          <w:ilvl w:val="1"/>
+          <w:numId w:val="1"/>
+        </w:numPr>
+      </w:pPr>
+      <w:r>
+        <w:t>Linked select lists</w:t>
+      </w:r>
+    </w:p>
+    <w:p>
+      <w:pPr>
+        <w:pStyle w:val="ListParagraph"/>
+        <w:numPr>
+          <w:ilvl w:val="1"/>
+          <w:numId w:val="1"/>
+        </w:numPr>
+      </w:pPr>
+      <w:r>
+        <w:t>Linked Templates</w:t>
+      </w:r>
+    </w:p>
+    <w:p>
+      <w:pPr>
+        <w:pStyle w:val="ListParagraph"/>
+        <w:numPr>
+          <w:ilvl w:val="0"/>
+          <w:numId w:val="1"/>
+        </w:numPr>
+      </w:pPr>
+      <w:proofErr w:type="spellStart"/>
+      <w:r>
+        <w:t>Koan</w:t>
+      </w:r>
+      <w:proofErr w:type="spellEnd"/>
+      <w:r>
+        <w:t xml:space="preserve"> - More Advanced Collections (20 </w:t>
+      </w:r>
+      <w:proofErr w:type="spellStart"/>
+      <w:r>
+        <w:t>mins</w:t>
+      </w:r>
+      <w:proofErr w:type="spellEnd"/>
+      <w:r>
+        <w:t>)</w:t>
+      </w:r>
+    </w:p>
+    <w:p>
+      <w:pPr>
+        <w:pStyle w:val="ListParagraph"/>
+        <w:numPr>
+          <w:ilvl w:val="0"/>
+          <w:numId w:val="1"/>
+        </w:numPr>
+      </w:pPr>
+      <w:r>
+        <w:t xml:space="preserve">Class Reflection (10 </w:t>
+      </w:r>
+      <w:proofErr w:type="spellStart"/>
+      <w:r>
+        <w:t>mins</w:t>
+      </w:r>
+      <w:proofErr w:type="spellEnd"/>
+      <w:r>
+        <w:t>)</w:t>
+      </w:r>
+    </w:p>
+    <w:p>
+      <w:pPr>
+        <w:pStyle w:val="ListParagraph"/>
+        <w:numPr>
+          <w:ilvl w:val="0"/>
+          <w:numId w:val="1"/>
+        </w:numPr>
+      </w:pPr>
+      <w:r>
+        <w:t xml:space="preserve">Break (10 </w:t>
+      </w:r>
+      <w:proofErr w:type="spellStart"/>
+      <w:r>
+        <w:t>mins</w:t>
+      </w:r>
+      <w:proofErr w:type="spellEnd"/>
+      <w:r>
+        <w:t>)</w:t>
+      </w:r>
+    </w:p>
+    <w:p>
+      <w:pPr>
+        <w:pStyle w:val="ListParagraph"/>
+        <w:numPr>
+          <w:ilvl w:val="0"/>
+          <w:numId w:val="1"/>
+        </w:numPr>
+      </w:pPr>
+      <w:r>
         <w:lastRenderedPageBreak/>
-        <w:t xml:space="preserve">Break (10 </w:t>
-      </w:r>
-      <w:proofErr w:type="spellStart"/>
-      <w:r>
-        <w:t>mins</w:t>
-      </w:r>
-      <w:proofErr w:type="spellEnd"/>
-      <w:r>
-        <w:t>)</w:t>
-      </w:r>
-    </w:p>
-    <w:p>
-      <w:pPr>
-        <w:pStyle w:val="ListParagraph"/>
-        <w:numPr>
-          <w:ilvl w:val="0"/>
-          <w:numId w:val="1"/>
-        </w:numPr>
-      </w:pPr>
-      <w:r>
-        <w:t>--</w:t>
-      </w:r>
-      <w:r>
-        <w:t xml:space="preserve"> 11am</w:t>
-      </w:r>
-    </w:p>
-    <w:p>
-      <w:pPr>
-        <w:pStyle w:val="ListParagraph"/>
-        <w:numPr>
-          <w:ilvl w:val="0"/>
-          <w:numId w:val="1"/>
-        </w:numPr>
-      </w:pPr>
-      <w:r>
-        <w:t>The Basic Bindings (1</w:t>
-      </w:r>
-      <w:r>
-        <w:t>0</w:t>
-      </w:r>
-      <w:r>
-        <w:t xml:space="preserve"> </w:t>
-      </w:r>
-      <w:proofErr w:type="spellStart"/>
-      <w:r>
-        <w:t>mins</w:t>
-      </w:r>
-      <w:proofErr w:type="spellEnd"/>
-      <w:r>
-        <w:t>)</w:t>
-      </w:r>
-    </w:p>
-    <w:p>
-      <w:pPr>
-        <w:pStyle w:val="ListParagraph"/>
-        <w:numPr>
-          <w:ilvl w:val="1"/>
-          <w:numId w:val="1"/>
-        </w:numPr>
-      </w:pPr>
-      <w:r>
-        <w:t>text</w:t>
-      </w:r>
-    </w:p>
-    <w:p>
-      <w:pPr>
-        <w:pStyle w:val="ListParagraph"/>
-        <w:numPr>
-          <w:ilvl w:val="1"/>
-          <w:numId w:val="1"/>
-        </w:numPr>
-      </w:pPr>
-      <w:r>
-        <w:t>html</w:t>
-      </w:r>
-    </w:p>
-    <w:p>
-      <w:pPr>
-        <w:pStyle w:val="ListParagraph"/>
-        <w:numPr>
-          <w:ilvl w:val="1"/>
-          <w:numId w:val="1"/>
-        </w:numPr>
-      </w:pPr>
-      <w:proofErr w:type="spellStart"/>
-      <w:r>
-        <w:t>css</w:t>
-      </w:r>
-      <w:proofErr w:type="spellEnd"/>
-    </w:p>
-    <w:p>
-      <w:pPr>
-        <w:pStyle w:val="ListParagraph"/>
-        <w:numPr>
-          <w:ilvl w:val="1"/>
-          <w:numId w:val="1"/>
-        </w:numPr>
-      </w:pPr>
-      <w:r>
-        <w:t>style</w:t>
-      </w:r>
-    </w:p>
-    <w:p>
-      <w:pPr>
-        <w:pStyle w:val="ListParagraph"/>
-        <w:numPr>
-          <w:ilvl w:val="1"/>
-          <w:numId w:val="1"/>
-        </w:numPr>
-      </w:pPr>
-      <w:proofErr w:type="spellStart"/>
-      <w:r>
-        <w:t>attr</w:t>
-      </w:r>
-      <w:proofErr w:type="spellEnd"/>
+        <w:t>--3pm</w:t>
+      </w:r>
+    </w:p>
+    <w:p>
+      <w:pPr>
+        <w:pStyle w:val="ListParagraph"/>
+        <w:numPr>
+          <w:ilvl w:val="0"/>
+          <w:numId w:val="1"/>
+        </w:numPr>
+      </w:pPr>
+      <w:r>
+        <w:t xml:space="preserve">Talking to </w:t>
+      </w:r>
+      <w:proofErr w:type="spellStart"/>
+      <w:r>
+        <w:t>webservices</w:t>
+      </w:r>
+      <w:proofErr w:type="spellEnd"/>
+      <w:r>
+        <w:t xml:space="preserve"> (10 </w:t>
+      </w:r>
+      <w:proofErr w:type="spellStart"/>
+      <w:r>
+        <w:t>mins</w:t>
+      </w:r>
+      <w:proofErr w:type="spellEnd"/>
+      <w:r>
+        <w:t>)</w:t>
+      </w:r>
+    </w:p>
+    <w:p>
+      <w:pPr>
+        <w:pStyle w:val="ListParagraph"/>
+        <w:numPr>
+          <w:ilvl w:val="1"/>
+          <w:numId w:val="1"/>
+        </w:numPr>
+      </w:pPr>
+      <w:r>
+        <w:t xml:space="preserve">Making </w:t>
+      </w:r>
+      <w:proofErr w:type="spellStart"/>
+      <w:r>
+        <w:t>ajax</w:t>
+      </w:r>
+      <w:proofErr w:type="spellEnd"/>
+      <w:r>
+        <w:t xml:space="preserve"> calls (using </w:t>
+      </w:r>
+      <w:proofErr w:type="spellStart"/>
+      <w:r>
+        <w:t>jquery</w:t>
+      </w:r>
+      <w:proofErr w:type="spellEnd"/>
+      <w:r>
+        <w:t>)</w:t>
+      </w:r>
+    </w:p>
+    <w:p>
+      <w:pPr>
+        <w:pStyle w:val="ListParagraph"/>
+        <w:numPr>
+          <w:ilvl w:val="1"/>
+          <w:numId w:val="1"/>
+        </w:numPr>
+      </w:pPr>
+      <w:r>
+        <w:t>Filling view model properties</w:t>
+      </w:r>
+    </w:p>
+    <w:p>
+      <w:pPr>
+        <w:pStyle w:val="ListParagraph"/>
+        <w:numPr>
+          <w:ilvl w:val="1"/>
+          <w:numId w:val="1"/>
+        </w:numPr>
+      </w:pPr>
+      <w:r>
+        <w:t>Model Binding</w:t>
+      </w:r>
+    </w:p>
+    <w:p>
+      <w:pPr>
+        <w:pStyle w:val="ListParagraph"/>
+        <w:numPr>
+          <w:ilvl w:val="1"/>
+          <w:numId w:val="1"/>
+        </w:numPr>
+      </w:pPr>
+      <w:r>
+        <w:t>Sending data back to the server</w:t>
+      </w:r>
     </w:p>
     <w:p>
       <w:pPr>
@@ -644,814 +1345,7 @@
       </w:r>
       <w:proofErr w:type="spellEnd"/>
       <w:r>
-        <w:t xml:space="preserve"> - </w:t>
-      </w:r>
-      <w:r>
-        <w:t>The Basic Bindings</w:t>
-      </w:r>
-      <w:r>
-        <w:t xml:space="preserve"> (1</w:t>
-      </w:r>
-      <w:r>
-        <w:t>5</w:t>
-      </w:r>
-      <w:r>
-        <w:t xml:space="preserve"> </w:t>
-      </w:r>
-      <w:proofErr w:type="spellStart"/>
-      <w:r>
-        <w:t>mins</w:t>
-      </w:r>
-      <w:proofErr w:type="spellEnd"/>
-      <w:r>
-        <w:t>)</w:t>
-      </w:r>
-    </w:p>
-    <w:p>
-      <w:pPr>
-        <w:pStyle w:val="ListParagraph"/>
-        <w:numPr>
-          <w:ilvl w:val="0"/>
-          <w:numId w:val="1"/>
-        </w:numPr>
-      </w:pPr>
-      <w:r>
-        <w:t>The Input Bindings  (1</w:t>
-      </w:r>
-      <w:r>
-        <w:t>0</w:t>
-      </w:r>
-      <w:r>
-        <w:t xml:space="preserve"> </w:t>
-      </w:r>
-      <w:proofErr w:type="spellStart"/>
-      <w:r>
-        <w:t>mins</w:t>
-      </w:r>
-      <w:proofErr w:type="spellEnd"/>
-      <w:r>
-        <w:t>)</w:t>
-      </w:r>
-    </w:p>
-    <w:p>
-      <w:pPr>
-        <w:pStyle w:val="ListParagraph"/>
-        <w:numPr>
-          <w:ilvl w:val="1"/>
-          <w:numId w:val="1"/>
-        </w:numPr>
-      </w:pPr>
-      <w:r>
-        <w:t>value</w:t>
-      </w:r>
-    </w:p>
-    <w:p>
-      <w:pPr>
-        <w:pStyle w:val="ListParagraph"/>
-        <w:numPr>
-          <w:ilvl w:val="1"/>
-          <w:numId w:val="1"/>
-        </w:numPr>
-      </w:pPr>
-      <w:r>
-        <w:t>checked</w:t>
-      </w:r>
-    </w:p>
-    <w:p>
-      <w:pPr>
-        <w:pStyle w:val="ListParagraph"/>
-        <w:numPr>
-          <w:ilvl w:val="1"/>
-          <w:numId w:val="1"/>
-        </w:numPr>
-      </w:pPr>
-      <w:proofErr w:type="spellStart"/>
-      <w:r>
-        <w:t>hasfocus</w:t>
-      </w:r>
-      <w:proofErr w:type="spellEnd"/>
-    </w:p>
-    <w:p>
-      <w:pPr>
-        <w:pStyle w:val="ListParagraph"/>
-        <w:numPr>
-          <w:ilvl w:val="1"/>
-          <w:numId w:val="1"/>
-        </w:numPr>
-      </w:pPr>
-      <w:r>
-        <w:t>options</w:t>
-      </w:r>
-    </w:p>
-    <w:p>
-      <w:pPr>
-        <w:pStyle w:val="ListParagraph"/>
-        <w:numPr>
-          <w:ilvl w:val="1"/>
-          <w:numId w:val="1"/>
-        </w:numPr>
-      </w:pPr>
-      <w:r>
-        <w:t>selected options</w:t>
-      </w:r>
-    </w:p>
-    <w:p>
-      <w:pPr>
-        <w:pStyle w:val="ListParagraph"/>
-        <w:numPr>
-          <w:ilvl w:val="0"/>
-          <w:numId w:val="1"/>
-        </w:numPr>
-      </w:pPr>
-      <w:proofErr w:type="spellStart"/>
-      <w:r>
-        <w:t>Koan</w:t>
-      </w:r>
-      <w:proofErr w:type="spellEnd"/>
-      <w:r>
-        <w:t xml:space="preserve"> - </w:t>
-      </w:r>
-      <w:r>
-        <w:t>The Input Bindings</w:t>
-      </w:r>
-      <w:r>
-        <w:t xml:space="preserve"> (1</w:t>
-      </w:r>
-      <w:r>
-        <w:t>5</w:t>
-      </w:r>
-      <w:r>
-        <w:t xml:space="preserve"> </w:t>
-      </w:r>
-      <w:proofErr w:type="spellStart"/>
-      <w:r>
-        <w:t>mins</w:t>
-      </w:r>
-      <w:proofErr w:type="spellEnd"/>
-      <w:r>
-        <w:t>)</w:t>
-      </w:r>
-    </w:p>
-    <w:p>
-      <w:pPr>
-        <w:pStyle w:val="ListParagraph"/>
-        <w:numPr>
-          <w:ilvl w:val="0"/>
-          <w:numId w:val="1"/>
-        </w:numPr>
-      </w:pPr>
-      <w:r>
-        <w:t xml:space="preserve">Class Reflection (10 </w:t>
-      </w:r>
-      <w:proofErr w:type="spellStart"/>
-      <w:r>
-        <w:t>mins</w:t>
-      </w:r>
-      <w:proofErr w:type="spellEnd"/>
-      <w:r>
-        <w:t>)</w:t>
-      </w:r>
-    </w:p>
-    <w:p>
-      <w:pPr>
-        <w:pStyle w:val="ListParagraph"/>
-        <w:numPr>
-          <w:ilvl w:val="0"/>
-          <w:numId w:val="1"/>
-        </w:numPr>
-      </w:pPr>
-      <w:r>
-        <w:t>--</w:t>
-      </w:r>
-      <w:r>
-        <w:t xml:space="preserve"> 12pm</w:t>
-      </w:r>
-    </w:p>
-    <w:p>
-      <w:pPr>
-        <w:pStyle w:val="ListParagraph"/>
-        <w:numPr>
-          <w:ilvl w:val="0"/>
-          <w:numId w:val="1"/>
-        </w:numPr>
-      </w:pPr>
-      <w:r>
-        <w:t xml:space="preserve">Lunch (35 </w:t>
-      </w:r>
-      <w:proofErr w:type="spellStart"/>
-      <w:r>
-        <w:t>mins</w:t>
-      </w:r>
-      <w:proofErr w:type="spellEnd"/>
-      <w:r>
-        <w:t>)</w:t>
-      </w:r>
-    </w:p>
-    <w:p>
-      <w:pPr>
-        <w:pStyle w:val="ListParagraph"/>
-        <w:numPr>
-          <w:ilvl w:val="0"/>
-          <w:numId w:val="1"/>
-        </w:numPr>
-      </w:pPr>
-      <w:r>
-        <w:t xml:space="preserve">Actions (10 </w:t>
-      </w:r>
-      <w:proofErr w:type="spellStart"/>
-      <w:r>
-        <w:t>mins</w:t>
-      </w:r>
-      <w:proofErr w:type="spellEnd"/>
-      <w:r>
-        <w:t>)</w:t>
-      </w:r>
-    </w:p>
-    <w:p>
-      <w:pPr>
-        <w:pStyle w:val="ListParagraph"/>
-        <w:numPr>
-          <w:ilvl w:val="1"/>
-          <w:numId w:val="1"/>
-        </w:numPr>
-      </w:pPr>
-      <w:r>
-        <w:t>Click</w:t>
-      </w:r>
-    </w:p>
-    <w:p>
-      <w:pPr>
-        <w:pStyle w:val="ListParagraph"/>
-        <w:numPr>
-          <w:ilvl w:val="1"/>
-          <w:numId w:val="1"/>
-        </w:numPr>
-      </w:pPr>
-      <w:r>
-        <w:t>Submit</w:t>
-      </w:r>
-    </w:p>
-    <w:p>
-      <w:pPr>
-        <w:pStyle w:val="ListParagraph"/>
-        <w:numPr>
-          <w:ilvl w:val="1"/>
-          <w:numId w:val="1"/>
-        </w:numPr>
-      </w:pPr>
-      <w:r>
-        <w:t>Event</w:t>
-      </w:r>
-    </w:p>
-    <w:p>
-      <w:pPr>
-        <w:pStyle w:val="ListParagraph"/>
-        <w:numPr>
-          <w:ilvl w:val="0"/>
-          <w:numId w:val="1"/>
-        </w:numPr>
-      </w:pPr>
-      <w:proofErr w:type="spellStart"/>
-      <w:r>
-        <w:t>Koan</w:t>
-      </w:r>
-      <w:proofErr w:type="spellEnd"/>
-      <w:r>
-        <w:t xml:space="preserve"> </w:t>
-      </w:r>
-      <w:r>
-        <w:t xml:space="preserve">– Actions (15 </w:t>
-      </w:r>
-      <w:proofErr w:type="spellStart"/>
-      <w:r>
-        <w:t>mins</w:t>
-      </w:r>
-      <w:proofErr w:type="spellEnd"/>
-      <w:r>
-        <w:t>)</w:t>
-      </w:r>
-    </w:p>
-    <w:p>
-      <w:pPr>
-        <w:pStyle w:val="ListParagraph"/>
-        <w:numPr>
-          <w:ilvl w:val="0"/>
-          <w:numId w:val="1"/>
-        </w:numPr>
-      </w:pPr>
-      <w:r>
-        <w:t>--</w:t>
-      </w:r>
-      <w:r>
-        <w:t xml:space="preserve"> 1pm</w:t>
-      </w:r>
-    </w:p>
-    <w:p>
-      <w:pPr>
-        <w:pStyle w:val="ListParagraph"/>
-        <w:numPr>
-          <w:ilvl w:val="0"/>
-          <w:numId w:val="1"/>
-        </w:numPr>
-      </w:pPr>
-      <w:r>
-        <w:t xml:space="preserve">Collections (5 </w:t>
-      </w:r>
-      <w:proofErr w:type="spellStart"/>
-      <w:r>
-        <w:t>mins</w:t>
-      </w:r>
-      <w:proofErr w:type="spellEnd"/>
-      <w:r>
-        <w:t>)</w:t>
-      </w:r>
-    </w:p>
-    <w:p>
-      <w:pPr>
-        <w:pStyle w:val="ListParagraph"/>
-        <w:numPr>
-          <w:ilvl w:val="1"/>
-          <w:numId w:val="1"/>
-        </w:numPr>
-      </w:pPr>
-      <w:r>
-        <w:t>Observable Arrays</w:t>
-      </w:r>
-    </w:p>
-    <w:p>
-      <w:pPr>
-        <w:pStyle w:val="ListParagraph"/>
-        <w:numPr>
-          <w:ilvl w:val="1"/>
-          <w:numId w:val="1"/>
-        </w:numPr>
-      </w:pPr>
-      <w:proofErr w:type="spellStart"/>
-      <w:r>
-        <w:t>ForEach</w:t>
-      </w:r>
-      <w:proofErr w:type="spellEnd"/>
-    </w:p>
-    <w:p>
-      <w:pPr>
-        <w:pStyle w:val="ListParagraph"/>
-        <w:numPr>
-          <w:ilvl w:val="1"/>
-          <w:numId w:val="1"/>
-        </w:numPr>
-      </w:pPr>
-      <w:r>
-        <w:t>Click</w:t>
-      </w:r>
-    </w:p>
-    <w:p>
-      <w:pPr>
-        <w:pStyle w:val="ListParagraph"/>
-        <w:numPr>
-          <w:ilvl w:val="0"/>
-          <w:numId w:val="1"/>
-        </w:numPr>
-      </w:pPr>
-      <w:r>
-        <w:t xml:space="preserve">Child </w:t>
-      </w:r>
-      <w:proofErr w:type="spellStart"/>
-      <w:r>
-        <w:t>ViewModels</w:t>
-      </w:r>
-      <w:proofErr w:type="spellEnd"/>
-      <w:r>
-        <w:t xml:space="preserve">(5 </w:t>
-      </w:r>
-      <w:proofErr w:type="spellStart"/>
-      <w:r>
-        <w:t>mins</w:t>
-      </w:r>
-      <w:proofErr w:type="spellEnd"/>
-      <w:r>
-        <w:t>)</w:t>
-      </w:r>
-    </w:p>
-    <w:p>
-      <w:pPr>
-        <w:pStyle w:val="ListParagraph"/>
-        <w:numPr>
-          <w:ilvl w:val="1"/>
-          <w:numId w:val="1"/>
-        </w:numPr>
-      </w:pPr>
-      <w:r>
-        <w:t>with binding</w:t>
-      </w:r>
-    </w:p>
-    <w:p>
-      <w:pPr>
-        <w:pStyle w:val="ListParagraph"/>
-        <w:numPr>
-          <w:ilvl w:val="0"/>
-          <w:numId w:val="1"/>
-        </w:numPr>
-      </w:pPr>
-      <w:proofErr w:type="spellStart"/>
-      <w:r>
-        <w:t>Koan</w:t>
-      </w:r>
-      <w:proofErr w:type="spellEnd"/>
-      <w:r>
-        <w:t xml:space="preserve"> – Collections and </w:t>
-      </w:r>
-      <w:r>
-        <w:t xml:space="preserve">Child </w:t>
-      </w:r>
-      <w:proofErr w:type="spellStart"/>
-      <w:r>
-        <w:t>ViewModels</w:t>
-      </w:r>
-      <w:proofErr w:type="spellEnd"/>
-      <w:r>
-        <w:t xml:space="preserve"> (15 </w:t>
-      </w:r>
-      <w:proofErr w:type="spellStart"/>
-      <w:r>
-        <w:t>mins</w:t>
-      </w:r>
-      <w:proofErr w:type="spellEnd"/>
-      <w:r>
-        <w:t>)</w:t>
-      </w:r>
-    </w:p>
-    <w:p>
-      <w:pPr>
-        <w:pStyle w:val="ListParagraph"/>
-        <w:numPr>
-          <w:ilvl w:val="0"/>
-          <w:numId w:val="1"/>
-        </w:numPr>
-      </w:pPr>
-      <w:r>
-        <w:t xml:space="preserve">Templates (10 </w:t>
-      </w:r>
-      <w:proofErr w:type="spellStart"/>
-      <w:r>
-        <w:t>mins</w:t>
-      </w:r>
-      <w:proofErr w:type="spellEnd"/>
-      <w:r>
-        <w:t>)</w:t>
-      </w:r>
-    </w:p>
-    <w:p>
-      <w:pPr>
-        <w:pStyle w:val="ListParagraph"/>
-        <w:numPr>
-          <w:ilvl w:val="1"/>
-          <w:numId w:val="1"/>
-        </w:numPr>
-      </w:pPr>
-      <w:r>
-        <w:t>How they work</w:t>
-      </w:r>
-    </w:p>
-    <w:p>
-      <w:pPr>
-        <w:pStyle w:val="ListParagraph"/>
-        <w:numPr>
-          <w:ilvl w:val="1"/>
-          <w:numId w:val="1"/>
-        </w:numPr>
-      </w:pPr>
-      <w:r>
-        <w:t>Passing data to them</w:t>
-      </w:r>
-    </w:p>
-    <w:p>
-      <w:pPr>
-        <w:pStyle w:val="ListParagraph"/>
-        <w:numPr>
-          <w:ilvl w:val="0"/>
-          <w:numId w:val="1"/>
-        </w:numPr>
-      </w:pPr>
-      <w:proofErr w:type="spellStart"/>
-      <w:r>
-        <w:t>Koan</w:t>
-      </w:r>
-      <w:proofErr w:type="spellEnd"/>
-      <w:r>
-        <w:t xml:space="preserve"> –</w:t>
-      </w:r>
-      <w:r>
-        <w:t xml:space="preserve">Templates (15 </w:t>
-      </w:r>
-      <w:proofErr w:type="spellStart"/>
-      <w:r>
-        <w:t>mins</w:t>
-      </w:r>
-      <w:proofErr w:type="spellEnd"/>
-      <w:r>
-        <w:t>)</w:t>
-      </w:r>
-    </w:p>
-    <w:p>
-      <w:pPr>
-        <w:pStyle w:val="ListParagraph"/>
-        <w:numPr>
-          <w:ilvl w:val="0"/>
-          <w:numId w:val="1"/>
-        </w:numPr>
-      </w:pPr>
-      <w:r>
-        <w:t>Break</w:t>
-      </w:r>
-      <w:r>
-        <w:t xml:space="preserve"> (10 </w:t>
-      </w:r>
-      <w:proofErr w:type="spellStart"/>
-      <w:r>
-        <w:t>mins</w:t>
-      </w:r>
-      <w:proofErr w:type="spellEnd"/>
-      <w:r>
-        <w:t>)</w:t>
-      </w:r>
-    </w:p>
-    <w:p>
-      <w:pPr>
-        <w:pStyle w:val="ListParagraph"/>
-        <w:numPr>
-          <w:ilvl w:val="0"/>
-          <w:numId w:val="1"/>
-        </w:numPr>
-      </w:pPr>
-      <w:r>
-        <w:t>-- 2pm</w:t>
-      </w:r>
-    </w:p>
-    <w:p>
-      <w:pPr>
-        <w:pStyle w:val="ListParagraph"/>
-        <w:numPr>
-          <w:ilvl w:val="0"/>
-          <w:numId w:val="1"/>
-        </w:numPr>
-      </w:pPr>
-      <w:r>
-        <w:t>More Advanced Collection</w:t>
-      </w:r>
-      <w:r>
-        <w:t xml:space="preserve">s (30 </w:t>
-      </w:r>
-      <w:proofErr w:type="spellStart"/>
-      <w:r>
-        <w:t>mins</w:t>
-      </w:r>
-      <w:proofErr w:type="spellEnd"/>
-      <w:r>
-        <w:t>)</w:t>
-      </w:r>
-    </w:p>
-    <w:p>
-      <w:pPr>
-        <w:pStyle w:val="ListParagraph"/>
-        <w:numPr>
-          <w:ilvl w:val="1"/>
-          <w:numId w:val="1"/>
-        </w:numPr>
-      </w:pPr>
-      <w:r>
-        <w:t>The meat of good applications</w:t>
-      </w:r>
-    </w:p>
-    <w:p>
-      <w:pPr>
-        <w:pStyle w:val="ListParagraph"/>
-        <w:numPr>
-          <w:ilvl w:val="1"/>
-          <w:numId w:val="1"/>
-        </w:numPr>
-      </w:pPr>
-      <w:r>
-        <w:t>Collections within collections with collections of relationships</w:t>
-      </w:r>
-    </w:p>
-    <w:p>
-      <w:pPr>
-        <w:pStyle w:val="ListParagraph"/>
-        <w:numPr>
-          <w:ilvl w:val="1"/>
-          <w:numId w:val="1"/>
-        </w:numPr>
-      </w:pPr>
-      <w:r>
-        <w:lastRenderedPageBreak/>
-        <w:t>Linked select lists</w:t>
-      </w:r>
-    </w:p>
-    <w:p>
-      <w:pPr>
-        <w:pStyle w:val="ListParagraph"/>
-        <w:numPr>
-          <w:ilvl w:val="1"/>
-          <w:numId w:val="1"/>
-        </w:numPr>
-      </w:pPr>
-      <w:r>
-        <w:t>Linked Templates</w:t>
-      </w:r>
-    </w:p>
-    <w:p>
-      <w:pPr>
-        <w:pStyle w:val="ListParagraph"/>
-        <w:numPr>
-          <w:ilvl w:val="0"/>
-          <w:numId w:val="1"/>
-        </w:numPr>
-      </w:pPr>
-      <w:proofErr w:type="spellStart"/>
-      <w:r>
-        <w:t>Koan</w:t>
-      </w:r>
-      <w:proofErr w:type="spellEnd"/>
-      <w:r>
-        <w:t xml:space="preserve"> - </w:t>
-      </w:r>
-      <w:r>
-        <w:t>More Advanced Collections</w:t>
-      </w:r>
-      <w:r>
-        <w:t xml:space="preserve"> (20 </w:t>
-      </w:r>
-      <w:proofErr w:type="spellStart"/>
-      <w:r>
-        <w:t>mins</w:t>
-      </w:r>
-      <w:proofErr w:type="spellEnd"/>
-      <w:r>
-        <w:t>)</w:t>
-      </w:r>
-    </w:p>
-    <w:p>
-      <w:pPr>
-        <w:pStyle w:val="ListParagraph"/>
-        <w:numPr>
-          <w:ilvl w:val="0"/>
-          <w:numId w:val="1"/>
-        </w:numPr>
-      </w:pPr>
-      <w:r>
-        <w:t xml:space="preserve">Class Reflection (10 </w:t>
-      </w:r>
-      <w:proofErr w:type="spellStart"/>
-      <w:r>
-        <w:t>mins</w:t>
-      </w:r>
-      <w:proofErr w:type="spellEnd"/>
-      <w:r>
-        <w:t>)</w:t>
-      </w:r>
-    </w:p>
-    <w:p>
-      <w:pPr>
-        <w:pStyle w:val="ListParagraph"/>
-        <w:numPr>
-          <w:ilvl w:val="0"/>
-          <w:numId w:val="1"/>
-        </w:numPr>
-      </w:pPr>
-      <w:r>
-        <w:t xml:space="preserve">Break (10 </w:t>
-      </w:r>
-      <w:proofErr w:type="spellStart"/>
-      <w:r>
-        <w:t>mins</w:t>
-      </w:r>
-      <w:proofErr w:type="spellEnd"/>
-      <w:r>
-        <w:t>)</w:t>
-      </w:r>
-    </w:p>
-    <w:p>
-      <w:pPr>
-        <w:pStyle w:val="ListParagraph"/>
-        <w:numPr>
-          <w:ilvl w:val="0"/>
-          <w:numId w:val="1"/>
-        </w:numPr>
-      </w:pPr>
-      <w:r>
-        <w:t>--3pm</w:t>
-      </w:r>
-    </w:p>
-    <w:p>
-      <w:pPr>
-        <w:pStyle w:val="ListParagraph"/>
-        <w:numPr>
-          <w:ilvl w:val="0"/>
-          <w:numId w:val="1"/>
-        </w:numPr>
-      </w:pPr>
-      <w:r>
-        <w:t xml:space="preserve">Talking to </w:t>
-      </w:r>
-      <w:proofErr w:type="spellStart"/>
-      <w:r>
-        <w:t>webservices</w:t>
-      </w:r>
-      <w:proofErr w:type="spellEnd"/>
-      <w:r>
-        <w:t xml:space="preserve"> (10 </w:t>
-      </w:r>
-      <w:proofErr w:type="spellStart"/>
-      <w:r>
-        <w:t>mins</w:t>
-      </w:r>
-      <w:proofErr w:type="spellEnd"/>
-      <w:r>
-        <w:t>)</w:t>
-      </w:r>
-    </w:p>
-    <w:p>
-      <w:pPr>
-        <w:pStyle w:val="ListParagraph"/>
-        <w:numPr>
-          <w:ilvl w:val="1"/>
-          <w:numId w:val="1"/>
-        </w:numPr>
-      </w:pPr>
-      <w:r>
-        <w:t xml:space="preserve">Making </w:t>
-      </w:r>
-      <w:proofErr w:type="spellStart"/>
-      <w:r>
-        <w:t>ajax</w:t>
-      </w:r>
-      <w:proofErr w:type="spellEnd"/>
-      <w:r>
-        <w:t xml:space="preserve"> calls (using </w:t>
-      </w:r>
-      <w:proofErr w:type="spellStart"/>
-      <w:r>
-        <w:t>jquery</w:t>
-      </w:r>
-      <w:proofErr w:type="spellEnd"/>
-      <w:r>
-        <w:t>)</w:t>
-      </w:r>
-    </w:p>
-    <w:p>
-      <w:pPr>
-        <w:pStyle w:val="ListParagraph"/>
-        <w:numPr>
-          <w:ilvl w:val="1"/>
-          <w:numId w:val="1"/>
-        </w:numPr>
-      </w:pPr>
-      <w:r>
-        <w:t>Filling view model properties</w:t>
-      </w:r>
-    </w:p>
-    <w:p>
-      <w:pPr>
-        <w:pStyle w:val="ListParagraph"/>
-        <w:numPr>
-          <w:ilvl w:val="1"/>
-          <w:numId w:val="1"/>
-        </w:numPr>
-      </w:pPr>
-      <w:r>
-        <w:t>Model Binding</w:t>
-      </w:r>
-    </w:p>
-    <w:p>
-      <w:pPr>
-        <w:pStyle w:val="ListParagraph"/>
-        <w:numPr>
-          <w:ilvl w:val="1"/>
-          <w:numId w:val="1"/>
-        </w:numPr>
-      </w:pPr>
-      <w:r>
-        <w:t>Sending data back to the server</w:t>
-      </w:r>
-    </w:p>
-    <w:p>
-      <w:pPr>
-        <w:pStyle w:val="ListParagraph"/>
-        <w:numPr>
-          <w:ilvl w:val="0"/>
-          <w:numId w:val="1"/>
-        </w:numPr>
-      </w:pPr>
-      <w:proofErr w:type="spellStart"/>
-      <w:r>
-        <w:t>Koan</w:t>
-      </w:r>
-      <w:proofErr w:type="spellEnd"/>
-      <w:r>
-        <w:t xml:space="preserve"> - </w:t>
-      </w:r>
-      <w:r>
-        <w:t xml:space="preserve">Talking to </w:t>
+        <w:t xml:space="preserve"> - Talking to </w:t>
       </w:r>
       <w:proofErr w:type="spellStart"/>
       <w:r>

--- a/Knockout Training Syllabus.docx
+++ b/Knockout Training Syllabus.docx
@@ -92,6 +92,34 @@
       </w:r>
     </w:p>
     <w:p>
+      <w:pPr>
+        <w:pStyle w:val="ListParagraph"/>
+        <w:numPr>
+          <w:ilvl w:val="0"/>
+          <w:numId w:val="2"/>
+        </w:numPr>
+      </w:pPr>
+      <w:proofErr w:type="spellStart"/>
+      <w:r>
+        <w:t>NodeJS</w:t>
+      </w:r>
+      <w:proofErr w:type="spellEnd"/>
+      <w:r>
+        <w:t xml:space="preserve"> (</w:t>
+      </w:r>
+      <w:hyperlink r:id="rId7" w:history="1">
+        <w:r>
+          <w:rPr>
+            <w:rStyle w:val="Hyperlink"/>
+          </w:rPr>
+          <w:t>http://nodejs.org/</w:t>
+        </w:r>
+      </w:hyperlink>
+      <w:r>
+        <w:t xml:space="preserve"> )</w:t>
+      </w:r>
+    </w:p>
+    <w:p>
       <w:r>
         <w:t xml:space="preserve">Or have their IDE of choice and the ability to host html files set up on </w:t>
       </w:r>
@@ -105,8 +133,6 @@
       </w:r>
     </w:p>
     <w:p>
-      <w:bookmarkStart w:id="0" w:name="_GoBack"/>
-      <w:bookmarkEnd w:id="0"/>
       <w:r>
         <w:t xml:space="preserve">The </w:t>
       </w:r>
@@ -120,7 +146,7 @@
       </w:r>
     </w:p>
     <w:p>
-      <w:hyperlink r:id="rId7" w:history="1">
+      <w:hyperlink r:id="rId8" w:history="1">
         <w:r>
           <w:rPr>
             <w:rStyle w:val="Hyperlink"/>
@@ -146,7 +172,222 @@
         </w:numPr>
       </w:pPr>
       <w:r>
-        <w:t xml:space="preserve">Lean Coffee as we let everyone arrive (30 </w:t>
+        <w:t xml:space="preserve">(9:00 – 9:30) Networking as </w:t>
+      </w:r>
+      <w:r>
+        <w:t>we let everyone arrive</w:t>
+      </w:r>
+      <w:r>
+        <w:t>.</w:t>
+      </w:r>
+    </w:p>
+    <w:p>
+      <w:pPr>
+        <w:pStyle w:val="ListParagraph"/>
+        <w:numPr>
+          <w:ilvl w:val="0"/>
+          <w:numId w:val="1"/>
+        </w:numPr>
+      </w:pPr>
+      <w:r>
+        <w:t xml:space="preserve">(9:30 – 9:45) </w:t>
+      </w:r>
+      <w:r>
+        <w:t>Speaker / Class Int</w:t>
+      </w:r>
+      <w:r>
+        <w:t>roductions</w:t>
+      </w:r>
+    </w:p>
+    <w:p>
+      <w:pPr>
+        <w:pStyle w:val="ListParagraph"/>
+        <w:numPr>
+          <w:ilvl w:val="0"/>
+          <w:numId w:val="1"/>
+        </w:numPr>
+      </w:pPr>
+      <w:r>
+        <w:t xml:space="preserve">(9:45 – 10:00) </w:t>
+      </w:r>
+      <w:r>
+        <w:t xml:space="preserve">Setting up personal </w:t>
+      </w:r>
+      <w:proofErr w:type="spellStart"/>
+      <w:r>
+        <w:t>dev</w:t>
+      </w:r>
+      <w:proofErr w:type="spellEnd"/>
+      <w:r>
+        <w:t xml:space="preserve"> environments </w:t>
+      </w:r>
+      <w:r>
+        <w:t>and forming pairs.</w:t>
+      </w:r>
+    </w:p>
+    <w:p>
+      <w:pPr>
+        <w:pStyle w:val="ListParagraph"/>
+        <w:numPr>
+          <w:ilvl w:val="0"/>
+          <w:numId w:val="1"/>
+        </w:numPr>
+      </w:pPr>
+      <w:r>
+        <w:t xml:space="preserve">(10:00 – 10:15) </w:t>
+      </w:r>
+      <w:r>
+        <w:t xml:space="preserve">Introduction to </w:t>
+      </w:r>
+      <w:proofErr w:type="spellStart"/>
+      <w:r>
+        <w:t>KnockoutJS</w:t>
+      </w:r>
+      <w:proofErr w:type="spellEnd"/>
+      <w:r>
+        <w:t xml:space="preserve"> </w:t>
+      </w:r>
+    </w:p>
+    <w:p>
+      <w:pPr>
+        <w:pStyle w:val="ListParagraph"/>
+        <w:numPr>
+          <w:ilvl w:val="1"/>
+          <w:numId w:val="1"/>
+        </w:numPr>
+      </w:pPr>
+      <w:r>
+        <w:t xml:space="preserve">The Problem – </w:t>
+      </w:r>
+      <w:proofErr w:type="spellStart"/>
+      <w:r>
+        <w:t>js</w:t>
+      </w:r>
+      <w:proofErr w:type="spellEnd"/>
+      <w:r>
+        <w:t xml:space="preserve"> bound to the DOM</w:t>
+      </w:r>
+    </w:p>
+    <w:p>
+      <w:pPr>
+        <w:pStyle w:val="ListParagraph"/>
+        <w:numPr>
+          <w:ilvl w:val="1"/>
+          <w:numId w:val="1"/>
+        </w:numPr>
+      </w:pPr>
+      <w:r>
+        <w:t>The Pattern – MVVM</w:t>
+      </w:r>
+    </w:p>
+    <w:p>
+      <w:pPr>
+        <w:pStyle w:val="ListParagraph"/>
+        <w:numPr>
+          <w:ilvl w:val="1"/>
+          <w:numId w:val="1"/>
+        </w:numPr>
+      </w:pPr>
+      <w:r>
+        <w:t>Why choose Knockout over other similar libraries</w:t>
+      </w:r>
+    </w:p>
+    <w:p>
+      <w:pPr>
+        <w:pStyle w:val="ListParagraph"/>
+        <w:numPr>
+          <w:ilvl w:val="0"/>
+          <w:numId w:val="1"/>
+        </w:numPr>
+      </w:pPr>
+      <w:r>
+        <w:t xml:space="preserve">(10:15 – 10:30) </w:t>
+      </w:r>
+      <w:proofErr w:type="spellStart"/>
+      <w:r>
+        <w:t>Koan</w:t>
+      </w:r>
+      <w:proofErr w:type="spellEnd"/>
+      <w:r>
+        <w:t xml:space="preserve"> 1 –</w:t>
+      </w:r>
+      <w:r>
+        <w:t>The</w:t>
+      </w:r>
+      <w:r>
+        <w:t xml:space="preserve"> </w:t>
+      </w:r>
+      <w:r>
+        <w:t>Basics</w:t>
+      </w:r>
+    </w:p>
+    <w:p>
+      <w:pPr>
+        <w:pStyle w:val="ListParagraph"/>
+        <w:numPr>
+          <w:ilvl w:val="0"/>
+          <w:numId w:val="1"/>
+        </w:numPr>
+      </w:pPr>
+      <w:r>
+        <w:t xml:space="preserve">(10:30 – 10:45) </w:t>
+      </w:r>
+      <w:proofErr w:type="spellStart"/>
+      <w:r>
+        <w:t>Koan</w:t>
+      </w:r>
+      <w:proofErr w:type="spellEnd"/>
+      <w:r>
+        <w:t xml:space="preserve"> 1 –</w:t>
+      </w:r>
+      <w:r>
+        <w:t xml:space="preserve"> Review</w:t>
+      </w:r>
+    </w:p>
+    <w:p>
+      <w:pPr>
+        <w:pStyle w:val="ListParagraph"/>
+        <w:numPr>
+          <w:ilvl w:val="0"/>
+          <w:numId w:val="1"/>
+        </w:numPr>
+      </w:pPr>
+      <w:r>
+        <w:t xml:space="preserve">(10:45 – 11:00) </w:t>
+      </w:r>
+      <w:bookmarkStart w:id="0" w:name="_GoBack"/>
+      <w:bookmarkEnd w:id="0"/>
+      <w:r>
+        <w:t>Break</w:t>
+      </w:r>
+    </w:p>
+    <w:p>
+      <w:pPr>
+        <w:pStyle w:val="ListParagraph"/>
+        <w:numPr>
+          <w:ilvl w:val="0"/>
+          <w:numId w:val="1"/>
+        </w:numPr>
+      </w:pPr>
+      <w:r>
+        <w:t xml:space="preserve">(11:00 – 11:15) </w:t>
+      </w:r>
+    </w:p>
+    <w:p>
+      <w:pPr>
+        <w:pStyle w:val="ListParagraph"/>
+        <w:numPr>
+          <w:ilvl w:val="0"/>
+          <w:numId w:val="1"/>
+        </w:numPr>
+      </w:pPr>
+      <w:proofErr w:type="spellStart"/>
+      <w:r>
+        <w:t>Koan</w:t>
+      </w:r>
+      <w:proofErr w:type="spellEnd"/>
+      <w:r>
+        <w:t xml:space="preserve"> - Defining the basic Structure of a knockout Application (10 </w:t>
       </w:r>
       <w:proofErr w:type="spellStart"/>
       <w:r>
@@ -166,7 +407,7 @@
         </w:numPr>
       </w:pPr>
       <w:r>
-        <w:t xml:space="preserve">Speaker / Class Introductions (15 </w:t>
+        <w:t xml:space="preserve">Break (10 </w:t>
       </w:r>
       <w:proofErr w:type="spellStart"/>
       <w:r>
@@ -186,18 +427,28 @@
         </w:numPr>
       </w:pPr>
       <w:r>
-        <w:t xml:space="preserve">Setting up personal </w:t>
-      </w:r>
-      <w:proofErr w:type="spellStart"/>
-      <w:r>
-        <w:t>dev</w:t>
-      </w:r>
-      <w:proofErr w:type="spellEnd"/>
-      <w:r>
-        <w:t xml:space="preserve"> environments (</w:t>
-      </w:r>
-      <w:r>
-        <w:t xml:space="preserve">15 </w:t>
+        <w:t>--</w:t>
+      </w:r>
+      <w:r>
+        <w:t xml:space="preserve"> 11am</w:t>
+      </w:r>
+    </w:p>
+    <w:p>
+      <w:pPr>
+        <w:pStyle w:val="ListParagraph"/>
+        <w:numPr>
+          <w:ilvl w:val="0"/>
+          <w:numId w:val="1"/>
+        </w:numPr>
+      </w:pPr>
+      <w:r>
+        <w:t>The Basic Bindings (1</w:t>
+      </w:r>
+      <w:r>
+        <w:t>0</w:t>
+      </w:r>
+      <w:r>
+        <w:t xml:space="preserve"> </w:t>
       </w:r>
       <w:proofErr w:type="spellStart"/>
       <w:r>
@@ -212,6 +463,241 @@
       <w:pPr>
         <w:pStyle w:val="ListParagraph"/>
         <w:numPr>
+          <w:ilvl w:val="1"/>
+          <w:numId w:val="1"/>
+        </w:numPr>
+      </w:pPr>
+      <w:r>
+        <w:t>text</w:t>
+      </w:r>
+    </w:p>
+    <w:p>
+      <w:pPr>
+        <w:pStyle w:val="ListParagraph"/>
+        <w:numPr>
+          <w:ilvl w:val="1"/>
+          <w:numId w:val="1"/>
+        </w:numPr>
+      </w:pPr>
+      <w:r>
+        <w:t>html</w:t>
+      </w:r>
+    </w:p>
+    <w:p>
+      <w:pPr>
+        <w:pStyle w:val="ListParagraph"/>
+        <w:numPr>
+          <w:ilvl w:val="1"/>
+          <w:numId w:val="1"/>
+        </w:numPr>
+      </w:pPr>
+      <w:proofErr w:type="spellStart"/>
+      <w:r>
+        <w:t>css</w:t>
+      </w:r>
+      <w:proofErr w:type="spellEnd"/>
+    </w:p>
+    <w:p>
+      <w:pPr>
+        <w:pStyle w:val="ListParagraph"/>
+        <w:numPr>
+          <w:ilvl w:val="1"/>
+          <w:numId w:val="1"/>
+        </w:numPr>
+      </w:pPr>
+      <w:r>
+        <w:t>style</w:t>
+      </w:r>
+    </w:p>
+    <w:p>
+      <w:pPr>
+        <w:pStyle w:val="ListParagraph"/>
+        <w:numPr>
+          <w:ilvl w:val="1"/>
+          <w:numId w:val="1"/>
+        </w:numPr>
+      </w:pPr>
+      <w:proofErr w:type="spellStart"/>
+      <w:r>
+        <w:t>attr</w:t>
+      </w:r>
+      <w:proofErr w:type="spellEnd"/>
+    </w:p>
+    <w:p>
+      <w:pPr>
+        <w:pStyle w:val="ListParagraph"/>
+        <w:numPr>
+          <w:ilvl w:val="0"/>
+          <w:numId w:val="1"/>
+        </w:numPr>
+      </w:pPr>
+      <w:proofErr w:type="spellStart"/>
+      <w:r>
+        <w:lastRenderedPageBreak/>
+        <w:t>Koan</w:t>
+      </w:r>
+      <w:proofErr w:type="spellEnd"/>
+      <w:r>
+        <w:t xml:space="preserve"> - The Basic Bindings (1</w:t>
+      </w:r>
+      <w:r>
+        <w:t>5</w:t>
+      </w:r>
+      <w:r>
+        <w:t xml:space="preserve"> </w:t>
+      </w:r>
+      <w:proofErr w:type="spellStart"/>
+      <w:r>
+        <w:t>mins</w:t>
+      </w:r>
+      <w:proofErr w:type="spellEnd"/>
+      <w:r>
+        <w:t>)</w:t>
+      </w:r>
+    </w:p>
+    <w:p>
+      <w:pPr>
+        <w:pStyle w:val="ListParagraph"/>
+        <w:numPr>
+          <w:ilvl w:val="0"/>
+          <w:numId w:val="1"/>
+        </w:numPr>
+      </w:pPr>
+      <w:r>
+        <w:t>The Input Bindings  (1</w:t>
+      </w:r>
+      <w:r>
+        <w:t>0</w:t>
+      </w:r>
+      <w:r>
+        <w:t xml:space="preserve"> </w:t>
+      </w:r>
+      <w:proofErr w:type="spellStart"/>
+      <w:r>
+        <w:t>mins</w:t>
+      </w:r>
+      <w:proofErr w:type="spellEnd"/>
+      <w:r>
+        <w:t>)</w:t>
+      </w:r>
+    </w:p>
+    <w:p>
+      <w:pPr>
+        <w:pStyle w:val="ListParagraph"/>
+        <w:numPr>
+          <w:ilvl w:val="1"/>
+          <w:numId w:val="1"/>
+        </w:numPr>
+      </w:pPr>
+      <w:r>
+        <w:t>value</w:t>
+      </w:r>
+    </w:p>
+    <w:p>
+      <w:pPr>
+        <w:pStyle w:val="ListParagraph"/>
+        <w:numPr>
+          <w:ilvl w:val="1"/>
+          <w:numId w:val="1"/>
+        </w:numPr>
+      </w:pPr>
+      <w:r>
+        <w:t>checked</w:t>
+      </w:r>
+    </w:p>
+    <w:p>
+      <w:pPr>
+        <w:pStyle w:val="ListParagraph"/>
+        <w:numPr>
+          <w:ilvl w:val="1"/>
+          <w:numId w:val="1"/>
+        </w:numPr>
+      </w:pPr>
+      <w:proofErr w:type="spellStart"/>
+      <w:r>
+        <w:t>hasfocus</w:t>
+      </w:r>
+      <w:proofErr w:type="spellEnd"/>
+    </w:p>
+    <w:p>
+      <w:pPr>
+        <w:pStyle w:val="ListParagraph"/>
+        <w:numPr>
+          <w:ilvl w:val="1"/>
+          <w:numId w:val="1"/>
+        </w:numPr>
+      </w:pPr>
+      <w:r>
+        <w:t>options</w:t>
+      </w:r>
+    </w:p>
+    <w:p>
+      <w:pPr>
+        <w:pStyle w:val="ListParagraph"/>
+        <w:numPr>
+          <w:ilvl w:val="1"/>
+          <w:numId w:val="1"/>
+        </w:numPr>
+      </w:pPr>
+      <w:r>
+        <w:t>selected options</w:t>
+      </w:r>
+    </w:p>
+    <w:p>
+      <w:pPr>
+        <w:pStyle w:val="ListParagraph"/>
+        <w:numPr>
+          <w:ilvl w:val="0"/>
+          <w:numId w:val="1"/>
+        </w:numPr>
+      </w:pPr>
+      <w:proofErr w:type="spellStart"/>
+      <w:r>
+        <w:t>Koan</w:t>
+      </w:r>
+      <w:proofErr w:type="spellEnd"/>
+      <w:r>
+        <w:t xml:space="preserve"> - The Input Bindings (1</w:t>
+      </w:r>
+      <w:r>
+        <w:t>5</w:t>
+      </w:r>
+      <w:r>
+        <w:t xml:space="preserve"> </w:t>
+      </w:r>
+      <w:proofErr w:type="spellStart"/>
+      <w:r>
+        <w:t>mins</w:t>
+      </w:r>
+      <w:proofErr w:type="spellEnd"/>
+      <w:r>
+        <w:t>)</w:t>
+      </w:r>
+    </w:p>
+    <w:p>
+      <w:pPr>
+        <w:pStyle w:val="ListParagraph"/>
+        <w:numPr>
+          <w:ilvl w:val="0"/>
+          <w:numId w:val="1"/>
+        </w:numPr>
+      </w:pPr>
+      <w:r>
+        <w:t xml:space="preserve">Class Reflection (10 </w:t>
+      </w:r>
+      <w:proofErr w:type="spellStart"/>
+      <w:r>
+        <w:t>mins</w:t>
+      </w:r>
+      <w:proofErr w:type="spellEnd"/>
+      <w:r>
+        <w:t>)</w:t>
+      </w:r>
+    </w:p>
+    <w:p>
+      <w:pPr>
+        <w:pStyle w:val="ListParagraph"/>
+        <w:numPr>
           <w:ilvl w:val="0"/>
           <w:numId w:val="1"/>
         </w:numPr>
@@ -220,23 +706,242 @@
         <w:t>--</w:t>
       </w:r>
       <w:r>
-        <w:t xml:space="preserve"> 10am</w:t>
-      </w:r>
-    </w:p>
-    <w:p>
-      <w:pPr>
-        <w:pStyle w:val="ListParagraph"/>
-        <w:numPr>
-          <w:ilvl w:val="0"/>
-          <w:numId w:val="1"/>
-        </w:numPr>
-      </w:pPr>
-      <w:r>
-        <w:t xml:space="preserve">Introduction to </w:t>
-      </w:r>
-      <w:proofErr w:type="spellStart"/>
-      <w:r>
-        <w:t>KnockoutJS</w:t>
+        <w:t xml:space="preserve"> 12pm</w:t>
+      </w:r>
+    </w:p>
+    <w:p>
+      <w:pPr>
+        <w:pStyle w:val="ListParagraph"/>
+        <w:numPr>
+          <w:ilvl w:val="0"/>
+          <w:numId w:val="1"/>
+        </w:numPr>
+      </w:pPr>
+      <w:r>
+        <w:t xml:space="preserve">Lunch (35 </w:t>
+      </w:r>
+      <w:proofErr w:type="spellStart"/>
+      <w:r>
+        <w:t>mins</w:t>
+      </w:r>
+      <w:proofErr w:type="spellEnd"/>
+      <w:r>
+        <w:t>)</w:t>
+      </w:r>
+    </w:p>
+    <w:p>
+      <w:pPr>
+        <w:pStyle w:val="ListParagraph"/>
+        <w:numPr>
+          <w:ilvl w:val="0"/>
+          <w:numId w:val="1"/>
+        </w:numPr>
+      </w:pPr>
+      <w:r>
+        <w:t xml:space="preserve">Actions (10 </w:t>
+      </w:r>
+      <w:proofErr w:type="spellStart"/>
+      <w:r>
+        <w:t>mins</w:t>
+      </w:r>
+      <w:proofErr w:type="spellEnd"/>
+      <w:r>
+        <w:t>)</w:t>
+      </w:r>
+    </w:p>
+    <w:p>
+      <w:pPr>
+        <w:pStyle w:val="ListParagraph"/>
+        <w:numPr>
+          <w:ilvl w:val="1"/>
+          <w:numId w:val="1"/>
+        </w:numPr>
+      </w:pPr>
+      <w:r>
+        <w:t>Click</w:t>
+      </w:r>
+    </w:p>
+    <w:p>
+      <w:pPr>
+        <w:pStyle w:val="ListParagraph"/>
+        <w:numPr>
+          <w:ilvl w:val="1"/>
+          <w:numId w:val="1"/>
+        </w:numPr>
+      </w:pPr>
+      <w:r>
+        <w:t>Submit</w:t>
+      </w:r>
+    </w:p>
+    <w:p>
+      <w:pPr>
+        <w:pStyle w:val="ListParagraph"/>
+        <w:numPr>
+          <w:ilvl w:val="1"/>
+          <w:numId w:val="1"/>
+        </w:numPr>
+      </w:pPr>
+      <w:r>
+        <w:t>Event</w:t>
+      </w:r>
+    </w:p>
+    <w:p>
+      <w:pPr>
+        <w:pStyle w:val="ListParagraph"/>
+        <w:numPr>
+          <w:ilvl w:val="0"/>
+          <w:numId w:val="1"/>
+        </w:numPr>
+      </w:pPr>
+      <w:proofErr w:type="spellStart"/>
+      <w:r>
+        <w:t>Koan</w:t>
+      </w:r>
+      <w:proofErr w:type="spellEnd"/>
+      <w:r>
+        <w:t xml:space="preserve"> – Actions (15 </w:t>
+      </w:r>
+      <w:proofErr w:type="spellStart"/>
+      <w:r>
+        <w:t>mins</w:t>
+      </w:r>
+      <w:proofErr w:type="spellEnd"/>
+      <w:r>
+        <w:t>)</w:t>
+      </w:r>
+    </w:p>
+    <w:p>
+      <w:pPr>
+        <w:pStyle w:val="ListParagraph"/>
+        <w:numPr>
+          <w:ilvl w:val="0"/>
+          <w:numId w:val="1"/>
+        </w:numPr>
+      </w:pPr>
+      <w:r>
+        <w:t>--</w:t>
+      </w:r>
+      <w:r>
+        <w:t xml:space="preserve"> 1pm</w:t>
+      </w:r>
+    </w:p>
+    <w:p>
+      <w:pPr>
+        <w:pStyle w:val="ListParagraph"/>
+        <w:numPr>
+          <w:ilvl w:val="0"/>
+          <w:numId w:val="1"/>
+        </w:numPr>
+      </w:pPr>
+      <w:r>
+        <w:t xml:space="preserve">Collections (5 </w:t>
+      </w:r>
+      <w:proofErr w:type="spellStart"/>
+      <w:r>
+        <w:t>mins</w:t>
+      </w:r>
+      <w:proofErr w:type="spellEnd"/>
+      <w:r>
+        <w:t>)</w:t>
+      </w:r>
+    </w:p>
+    <w:p>
+      <w:pPr>
+        <w:pStyle w:val="ListParagraph"/>
+        <w:numPr>
+          <w:ilvl w:val="1"/>
+          <w:numId w:val="1"/>
+        </w:numPr>
+      </w:pPr>
+      <w:r>
+        <w:t>Observable Arrays</w:t>
+      </w:r>
+    </w:p>
+    <w:p>
+      <w:pPr>
+        <w:pStyle w:val="ListParagraph"/>
+        <w:numPr>
+          <w:ilvl w:val="1"/>
+          <w:numId w:val="1"/>
+        </w:numPr>
+      </w:pPr>
+      <w:proofErr w:type="spellStart"/>
+      <w:r>
+        <w:t>ForEach</w:t>
+      </w:r>
+      <w:proofErr w:type="spellEnd"/>
+    </w:p>
+    <w:p>
+      <w:pPr>
+        <w:pStyle w:val="ListParagraph"/>
+        <w:numPr>
+          <w:ilvl w:val="1"/>
+          <w:numId w:val="1"/>
+        </w:numPr>
+      </w:pPr>
+      <w:r>
+        <w:t>Click</w:t>
+      </w:r>
+    </w:p>
+    <w:p>
+      <w:pPr>
+        <w:pStyle w:val="ListParagraph"/>
+        <w:numPr>
+          <w:ilvl w:val="0"/>
+          <w:numId w:val="1"/>
+        </w:numPr>
+      </w:pPr>
+      <w:r>
+        <w:t xml:space="preserve">Child </w:t>
+      </w:r>
+      <w:proofErr w:type="spellStart"/>
+      <w:r>
+        <w:t>ViewModels</w:t>
+      </w:r>
+      <w:proofErr w:type="spellEnd"/>
+      <w:r>
+        <w:t xml:space="preserve">(5 </w:t>
+      </w:r>
+      <w:proofErr w:type="spellStart"/>
+      <w:r>
+        <w:t>mins</w:t>
+      </w:r>
+      <w:proofErr w:type="spellEnd"/>
+      <w:r>
+        <w:t>)</w:t>
+      </w:r>
+    </w:p>
+    <w:p>
+      <w:pPr>
+        <w:pStyle w:val="ListParagraph"/>
+        <w:numPr>
+          <w:ilvl w:val="1"/>
+          <w:numId w:val="1"/>
+        </w:numPr>
+      </w:pPr>
+      <w:r>
+        <w:t>with binding</w:t>
+      </w:r>
+    </w:p>
+    <w:p>
+      <w:pPr>
+        <w:pStyle w:val="ListParagraph"/>
+        <w:numPr>
+          <w:ilvl w:val="0"/>
+          <w:numId w:val="1"/>
+        </w:numPr>
+      </w:pPr>
+      <w:proofErr w:type="spellStart"/>
+      <w:r>
+        <w:t>Koan</w:t>
+      </w:r>
+      <w:proofErr w:type="spellEnd"/>
+      <w:r>
+        <w:t xml:space="preserve"> – Collections and Child </w:t>
+      </w:r>
+      <w:proofErr w:type="spellStart"/>
+      <w:r>
+        <w:t>ViewModels</w:t>
       </w:r>
       <w:proofErr w:type="spellEnd"/>
       <w:r>
@@ -255,56 +960,12 @@
       <w:pPr>
         <w:pStyle w:val="ListParagraph"/>
         <w:numPr>
-          <w:ilvl w:val="1"/>
-          <w:numId w:val="1"/>
-        </w:numPr>
-      </w:pPr>
-      <w:r>
-        <w:t xml:space="preserve">The Problem – </w:t>
-      </w:r>
-      <w:proofErr w:type="spellStart"/>
-      <w:r>
-        <w:t>js</w:t>
-      </w:r>
-      <w:proofErr w:type="spellEnd"/>
-      <w:r>
-        <w:t xml:space="preserve"> bound to the DOM</w:t>
-      </w:r>
-    </w:p>
-    <w:p>
-      <w:pPr>
-        <w:pStyle w:val="ListParagraph"/>
-        <w:numPr>
-          <w:ilvl w:val="1"/>
-          <w:numId w:val="1"/>
-        </w:numPr>
-      </w:pPr>
-      <w:r>
-        <w:t>The Pattern – MVVM</w:t>
-      </w:r>
-    </w:p>
-    <w:p>
-      <w:pPr>
-        <w:pStyle w:val="ListParagraph"/>
-        <w:numPr>
-          <w:ilvl w:val="1"/>
-          <w:numId w:val="1"/>
-        </w:numPr>
-      </w:pPr>
-      <w:r>
-        <w:t>Why choose Knockout over other similar libraries</w:t>
-      </w:r>
-    </w:p>
-    <w:p>
-      <w:pPr>
-        <w:pStyle w:val="ListParagraph"/>
-        <w:numPr>
-          <w:ilvl w:val="0"/>
-          <w:numId w:val="1"/>
-        </w:numPr>
-      </w:pPr>
-      <w:r>
-        <w:t xml:space="preserve">Basic Class Format (15 </w:t>
+          <w:ilvl w:val="0"/>
+          <w:numId w:val="1"/>
+        </w:numPr>
+      </w:pPr>
+      <w:r>
+        <w:t xml:space="preserve">Templates (10 </w:t>
       </w:r>
       <w:proofErr w:type="spellStart"/>
       <w:r>
@@ -323,40 +984,37 @@
           <w:numId w:val="1"/>
         </w:numPr>
       </w:pPr>
-      <w:proofErr w:type="spellStart"/>
-      <w:r>
-        <w:t>Koans</w:t>
-      </w:r>
-      <w:proofErr w:type="spellEnd"/>
-      <w:r>
-        <w:t xml:space="preserve"> – How we will be learning today</w:t>
-      </w:r>
-    </w:p>
-    <w:p>
-      <w:pPr>
-        <w:pStyle w:val="ListParagraph"/>
-        <w:numPr>
-          <w:ilvl w:val="1"/>
-          <w:numId w:val="1"/>
-        </w:numPr>
-      </w:pPr>
-      <w:r>
-        <w:t xml:space="preserve">Post-its, sharpies, and standups – How we will reflect on what we’re learning. </w:t>
-      </w:r>
-    </w:p>
-    <w:p>
-      <w:pPr>
-        <w:pStyle w:val="ListParagraph"/>
-        <w:numPr>
-          <w:ilvl w:val="0"/>
-          <w:numId w:val="1"/>
-        </w:numPr>
-      </w:pPr>
-      <w:r>
-        <w:t>Defining the basic Structure of a knockout Application</w:t>
-      </w:r>
-      <w:r>
-        <w:t xml:space="preserve">(10 </w:t>
+      <w:r>
+        <w:t>How they work</w:t>
+      </w:r>
+    </w:p>
+    <w:p>
+      <w:pPr>
+        <w:pStyle w:val="ListParagraph"/>
+        <w:numPr>
+          <w:ilvl w:val="1"/>
+          <w:numId w:val="1"/>
+        </w:numPr>
+      </w:pPr>
+      <w:r>
+        <w:t>Passing data to them</w:t>
+      </w:r>
+    </w:p>
+    <w:p>
+      <w:pPr>
+        <w:pStyle w:val="ListParagraph"/>
+        <w:numPr>
+          <w:ilvl w:val="0"/>
+          <w:numId w:val="1"/>
+        </w:numPr>
+      </w:pPr>
+      <w:proofErr w:type="spellStart"/>
+      <w:r>
+        <w:t>Koan</w:t>
+      </w:r>
+      <w:proofErr w:type="spellEnd"/>
+      <w:r>
+        <w:t xml:space="preserve"> –Templates (15 </w:t>
       </w:r>
       <w:proofErr w:type="spellStart"/>
       <w:r>
@@ -371,36 +1029,106 @@
       <w:pPr>
         <w:pStyle w:val="ListParagraph"/>
         <w:numPr>
-          <w:ilvl w:val="1"/>
-          <w:numId w:val="1"/>
-        </w:numPr>
-      </w:pPr>
-      <w:r>
-        <w:t>Creating the view</w:t>
-      </w:r>
-    </w:p>
-    <w:p>
-      <w:pPr>
-        <w:pStyle w:val="ListParagraph"/>
-        <w:numPr>
-          <w:ilvl w:val="1"/>
-          <w:numId w:val="1"/>
-        </w:numPr>
-      </w:pPr>
-      <w:r>
-        <w:t>Creating the view model</w:t>
-      </w:r>
-    </w:p>
-    <w:p>
-      <w:pPr>
-        <w:pStyle w:val="ListParagraph"/>
-        <w:numPr>
-          <w:ilvl w:val="1"/>
-          <w:numId w:val="1"/>
-        </w:numPr>
-      </w:pPr>
-      <w:r>
-        <w:t>Adding a data-binding between the two</w:t>
+          <w:ilvl w:val="0"/>
+          <w:numId w:val="1"/>
+        </w:numPr>
+      </w:pPr>
+      <w:r>
+        <w:t>Break</w:t>
+      </w:r>
+      <w:r>
+        <w:t xml:space="preserve"> (10 </w:t>
+      </w:r>
+      <w:proofErr w:type="spellStart"/>
+      <w:r>
+        <w:t>mins</w:t>
+      </w:r>
+      <w:proofErr w:type="spellEnd"/>
+      <w:r>
+        <w:t>)</w:t>
+      </w:r>
+    </w:p>
+    <w:p>
+      <w:pPr>
+        <w:pStyle w:val="ListParagraph"/>
+        <w:numPr>
+          <w:ilvl w:val="0"/>
+          <w:numId w:val="1"/>
+        </w:numPr>
+      </w:pPr>
+      <w:r>
+        <w:t>-- 2pm</w:t>
+      </w:r>
+    </w:p>
+    <w:p>
+      <w:pPr>
+        <w:pStyle w:val="ListParagraph"/>
+        <w:numPr>
+          <w:ilvl w:val="0"/>
+          <w:numId w:val="1"/>
+        </w:numPr>
+      </w:pPr>
+      <w:r>
+        <w:t>More Advanced Collection</w:t>
+      </w:r>
+      <w:r>
+        <w:t xml:space="preserve">s (30 </w:t>
+      </w:r>
+      <w:proofErr w:type="spellStart"/>
+      <w:r>
+        <w:t>mins</w:t>
+      </w:r>
+      <w:proofErr w:type="spellEnd"/>
+      <w:r>
+        <w:t>)</w:t>
+      </w:r>
+    </w:p>
+    <w:p>
+      <w:pPr>
+        <w:pStyle w:val="ListParagraph"/>
+        <w:numPr>
+          <w:ilvl w:val="1"/>
+          <w:numId w:val="1"/>
+        </w:numPr>
+      </w:pPr>
+      <w:r>
+        <w:t>The meat of good applications</w:t>
+      </w:r>
+    </w:p>
+    <w:p>
+      <w:pPr>
+        <w:pStyle w:val="ListParagraph"/>
+        <w:numPr>
+          <w:ilvl w:val="1"/>
+          <w:numId w:val="1"/>
+        </w:numPr>
+      </w:pPr>
+      <w:r>
+        <w:t>Collections within collections with collections of relationships</w:t>
+      </w:r>
+    </w:p>
+    <w:p>
+      <w:pPr>
+        <w:pStyle w:val="ListParagraph"/>
+        <w:numPr>
+          <w:ilvl w:val="1"/>
+          <w:numId w:val="1"/>
+        </w:numPr>
+      </w:pPr>
+      <w:r>
+        <w:t>Linked select lists</w:t>
+      </w:r>
+    </w:p>
+    <w:p>
+      <w:pPr>
+        <w:pStyle w:val="ListParagraph"/>
+        <w:numPr>
+          <w:ilvl w:val="1"/>
+          <w:numId w:val="1"/>
+        </w:numPr>
+      </w:pPr>
+      <w:r>
+        <w:t>Linked Templates</w:t>
       </w:r>
     </w:p>
     <w:p>
@@ -417,7 +1145,7 @@
       </w:r>
       <w:proofErr w:type="spellEnd"/>
       <w:r>
-        <w:t xml:space="preserve"> - Defining the basic Structure of a knockout Application (10 </w:t>
+        <w:t xml:space="preserve"> - More Advanced Collections (20 </w:t>
       </w:r>
       <w:proofErr w:type="spellStart"/>
       <w:r>
@@ -437,6 +1165,26 @@
         </w:numPr>
       </w:pPr>
       <w:r>
+        <w:t xml:space="preserve">Class Reflection (10 </w:t>
+      </w:r>
+      <w:proofErr w:type="spellStart"/>
+      <w:r>
+        <w:t>mins</w:t>
+      </w:r>
+      <w:proofErr w:type="spellEnd"/>
+      <w:r>
+        <w:t>)</w:t>
+      </w:r>
+    </w:p>
+    <w:p>
+      <w:pPr>
+        <w:pStyle w:val="ListParagraph"/>
+        <w:numPr>
+          <w:ilvl w:val="0"/>
+          <w:numId w:val="1"/>
+        </w:numPr>
+      </w:pPr>
+      <w:r>
         <w:t xml:space="preserve">Break (10 </w:t>
       </w:r>
       <w:proofErr w:type="spellStart"/>
@@ -457,28 +1205,27 @@
         </w:numPr>
       </w:pPr>
       <w:r>
-        <w:t>--</w:t>
-      </w:r>
-      <w:r>
-        <w:t xml:space="preserve"> 11am</w:t>
-      </w:r>
-    </w:p>
-    <w:p>
-      <w:pPr>
-        <w:pStyle w:val="ListParagraph"/>
-        <w:numPr>
-          <w:ilvl w:val="0"/>
-          <w:numId w:val="1"/>
-        </w:numPr>
-      </w:pPr>
-      <w:r>
-        <w:t>The Basic Bindings (1</w:t>
-      </w:r>
-      <w:r>
-        <w:t>0</w:t>
-      </w:r>
-      <w:r>
-        <w:t xml:space="preserve"> </w:t>
+        <w:t>--3pm</w:t>
+      </w:r>
+    </w:p>
+    <w:p>
+      <w:pPr>
+        <w:pStyle w:val="ListParagraph"/>
+        <w:numPr>
+          <w:ilvl w:val="0"/>
+          <w:numId w:val="1"/>
+        </w:numPr>
+      </w:pPr>
+      <w:r>
+        <w:t xml:space="preserve">Talking to </w:t>
+      </w:r>
+      <w:proofErr w:type="spellStart"/>
+      <w:r>
+        <w:t>webservices</w:t>
+      </w:r>
+      <w:proofErr w:type="spellEnd"/>
+      <w:r>
+        <w:t xml:space="preserve"> (10 </w:t>
       </w:r>
       <w:proofErr w:type="spellStart"/>
       <w:r>
@@ -498,812 +1245,35 @@
         </w:numPr>
       </w:pPr>
       <w:r>
-        <w:t>text</w:t>
-      </w:r>
-    </w:p>
-    <w:p>
-      <w:pPr>
-        <w:pStyle w:val="ListParagraph"/>
-        <w:numPr>
-          <w:ilvl w:val="1"/>
-          <w:numId w:val="1"/>
-        </w:numPr>
-      </w:pPr>
-      <w:r>
-        <w:t>html</w:t>
-      </w:r>
-    </w:p>
-    <w:p>
-      <w:pPr>
-        <w:pStyle w:val="ListParagraph"/>
-        <w:numPr>
-          <w:ilvl w:val="1"/>
-          <w:numId w:val="1"/>
-        </w:numPr>
-      </w:pPr>
-      <w:proofErr w:type="spellStart"/>
+        <w:t xml:space="preserve">Making </w:t>
+      </w:r>
+      <w:proofErr w:type="spellStart"/>
+      <w:r>
+        <w:t>ajax</w:t>
+      </w:r>
+      <w:proofErr w:type="spellEnd"/>
+      <w:r>
+        <w:t xml:space="preserve"> calls (using </w:t>
+      </w:r>
+      <w:proofErr w:type="spellStart"/>
+      <w:r>
+        <w:t>jquery</w:t>
+      </w:r>
+      <w:proofErr w:type="spellEnd"/>
+      <w:r>
+        <w:t>)</w:t>
+      </w:r>
+    </w:p>
+    <w:p>
+      <w:pPr>
+        <w:pStyle w:val="ListParagraph"/>
+        <w:numPr>
+          <w:ilvl w:val="1"/>
+          <w:numId w:val="1"/>
+        </w:numPr>
+      </w:pPr>
       <w:r>
         <w:lastRenderedPageBreak/>
-        <w:t>css</w:t>
-      </w:r>
-      <w:proofErr w:type="spellEnd"/>
-    </w:p>
-    <w:p>
-      <w:pPr>
-        <w:pStyle w:val="ListParagraph"/>
-        <w:numPr>
-          <w:ilvl w:val="1"/>
-          <w:numId w:val="1"/>
-        </w:numPr>
-      </w:pPr>
-      <w:r>
-        <w:t>style</w:t>
-      </w:r>
-    </w:p>
-    <w:p>
-      <w:pPr>
-        <w:pStyle w:val="ListParagraph"/>
-        <w:numPr>
-          <w:ilvl w:val="1"/>
-          <w:numId w:val="1"/>
-        </w:numPr>
-      </w:pPr>
-      <w:proofErr w:type="spellStart"/>
-      <w:r>
-        <w:t>attr</w:t>
-      </w:r>
-      <w:proofErr w:type="spellEnd"/>
-    </w:p>
-    <w:p>
-      <w:pPr>
-        <w:pStyle w:val="ListParagraph"/>
-        <w:numPr>
-          <w:ilvl w:val="0"/>
-          <w:numId w:val="1"/>
-        </w:numPr>
-      </w:pPr>
-      <w:proofErr w:type="spellStart"/>
-      <w:r>
-        <w:t>Koan</w:t>
-      </w:r>
-      <w:proofErr w:type="spellEnd"/>
-      <w:r>
-        <w:t xml:space="preserve"> - The Basic Bindings (1</w:t>
-      </w:r>
-      <w:r>
-        <w:t>5</w:t>
-      </w:r>
-      <w:r>
-        <w:t xml:space="preserve"> </w:t>
-      </w:r>
-      <w:proofErr w:type="spellStart"/>
-      <w:r>
-        <w:t>mins</w:t>
-      </w:r>
-      <w:proofErr w:type="spellEnd"/>
-      <w:r>
-        <w:t>)</w:t>
-      </w:r>
-    </w:p>
-    <w:p>
-      <w:pPr>
-        <w:pStyle w:val="ListParagraph"/>
-        <w:numPr>
-          <w:ilvl w:val="0"/>
-          <w:numId w:val="1"/>
-        </w:numPr>
-      </w:pPr>
-      <w:r>
-        <w:t>The Input Bindings  (1</w:t>
-      </w:r>
-      <w:r>
-        <w:t>0</w:t>
-      </w:r>
-      <w:r>
-        <w:t xml:space="preserve"> </w:t>
-      </w:r>
-      <w:proofErr w:type="spellStart"/>
-      <w:r>
-        <w:t>mins</w:t>
-      </w:r>
-      <w:proofErr w:type="spellEnd"/>
-      <w:r>
-        <w:t>)</w:t>
-      </w:r>
-    </w:p>
-    <w:p>
-      <w:pPr>
-        <w:pStyle w:val="ListParagraph"/>
-        <w:numPr>
-          <w:ilvl w:val="1"/>
-          <w:numId w:val="1"/>
-        </w:numPr>
-      </w:pPr>
-      <w:r>
-        <w:t>value</w:t>
-      </w:r>
-    </w:p>
-    <w:p>
-      <w:pPr>
-        <w:pStyle w:val="ListParagraph"/>
-        <w:numPr>
-          <w:ilvl w:val="1"/>
-          <w:numId w:val="1"/>
-        </w:numPr>
-      </w:pPr>
-      <w:r>
-        <w:t>checked</w:t>
-      </w:r>
-    </w:p>
-    <w:p>
-      <w:pPr>
-        <w:pStyle w:val="ListParagraph"/>
-        <w:numPr>
-          <w:ilvl w:val="1"/>
-          <w:numId w:val="1"/>
-        </w:numPr>
-      </w:pPr>
-      <w:proofErr w:type="spellStart"/>
-      <w:r>
-        <w:t>hasfocus</w:t>
-      </w:r>
-      <w:proofErr w:type="spellEnd"/>
-    </w:p>
-    <w:p>
-      <w:pPr>
-        <w:pStyle w:val="ListParagraph"/>
-        <w:numPr>
-          <w:ilvl w:val="1"/>
-          <w:numId w:val="1"/>
-        </w:numPr>
-      </w:pPr>
-      <w:r>
-        <w:t>options</w:t>
-      </w:r>
-    </w:p>
-    <w:p>
-      <w:pPr>
-        <w:pStyle w:val="ListParagraph"/>
-        <w:numPr>
-          <w:ilvl w:val="1"/>
-          <w:numId w:val="1"/>
-        </w:numPr>
-      </w:pPr>
-      <w:r>
-        <w:t>selected options</w:t>
-      </w:r>
-    </w:p>
-    <w:p>
-      <w:pPr>
-        <w:pStyle w:val="ListParagraph"/>
-        <w:numPr>
-          <w:ilvl w:val="0"/>
-          <w:numId w:val="1"/>
-        </w:numPr>
-      </w:pPr>
-      <w:proofErr w:type="spellStart"/>
-      <w:r>
-        <w:t>Koan</w:t>
-      </w:r>
-      <w:proofErr w:type="spellEnd"/>
-      <w:r>
-        <w:t xml:space="preserve"> - The Input Bindings (1</w:t>
-      </w:r>
-      <w:r>
-        <w:t>5</w:t>
-      </w:r>
-      <w:r>
-        <w:t xml:space="preserve"> </w:t>
-      </w:r>
-      <w:proofErr w:type="spellStart"/>
-      <w:r>
-        <w:t>mins</w:t>
-      </w:r>
-      <w:proofErr w:type="spellEnd"/>
-      <w:r>
-        <w:t>)</w:t>
-      </w:r>
-    </w:p>
-    <w:p>
-      <w:pPr>
-        <w:pStyle w:val="ListParagraph"/>
-        <w:numPr>
-          <w:ilvl w:val="0"/>
-          <w:numId w:val="1"/>
-        </w:numPr>
-      </w:pPr>
-      <w:r>
-        <w:t xml:space="preserve">Class Reflection (10 </w:t>
-      </w:r>
-      <w:proofErr w:type="spellStart"/>
-      <w:r>
-        <w:t>mins</w:t>
-      </w:r>
-      <w:proofErr w:type="spellEnd"/>
-      <w:r>
-        <w:t>)</w:t>
-      </w:r>
-    </w:p>
-    <w:p>
-      <w:pPr>
-        <w:pStyle w:val="ListParagraph"/>
-        <w:numPr>
-          <w:ilvl w:val="0"/>
-          <w:numId w:val="1"/>
-        </w:numPr>
-      </w:pPr>
-      <w:r>
-        <w:t>--</w:t>
-      </w:r>
-      <w:r>
-        <w:t xml:space="preserve"> 12pm</w:t>
-      </w:r>
-    </w:p>
-    <w:p>
-      <w:pPr>
-        <w:pStyle w:val="ListParagraph"/>
-        <w:numPr>
-          <w:ilvl w:val="0"/>
-          <w:numId w:val="1"/>
-        </w:numPr>
-      </w:pPr>
-      <w:r>
-        <w:t xml:space="preserve">Lunch (35 </w:t>
-      </w:r>
-      <w:proofErr w:type="spellStart"/>
-      <w:r>
-        <w:t>mins</w:t>
-      </w:r>
-      <w:proofErr w:type="spellEnd"/>
-      <w:r>
-        <w:t>)</w:t>
-      </w:r>
-    </w:p>
-    <w:p>
-      <w:pPr>
-        <w:pStyle w:val="ListParagraph"/>
-        <w:numPr>
-          <w:ilvl w:val="0"/>
-          <w:numId w:val="1"/>
-        </w:numPr>
-      </w:pPr>
-      <w:r>
-        <w:t xml:space="preserve">Actions (10 </w:t>
-      </w:r>
-      <w:proofErr w:type="spellStart"/>
-      <w:r>
-        <w:t>mins</w:t>
-      </w:r>
-      <w:proofErr w:type="spellEnd"/>
-      <w:r>
-        <w:t>)</w:t>
-      </w:r>
-    </w:p>
-    <w:p>
-      <w:pPr>
-        <w:pStyle w:val="ListParagraph"/>
-        <w:numPr>
-          <w:ilvl w:val="1"/>
-          <w:numId w:val="1"/>
-        </w:numPr>
-      </w:pPr>
-      <w:r>
-        <w:t>Click</w:t>
-      </w:r>
-    </w:p>
-    <w:p>
-      <w:pPr>
-        <w:pStyle w:val="ListParagraph"/>
-        <w:numPr>
-          <w:ilvl w:val="1"/>
-          <w:numId w:val="1"/>
-        </w:numPr>
-      </w:pPr>
-      <w:r>
-        <w:t>Submit</w:t>
-      </w:r>
-    </w:p>
-    <w:p>
-      <w:pPr>
-        <w:pStyle w:val="ListParagraph"/>
-        <w:numPr>
-          <w:ilvl w:val="1"/>
-          <w:numId w:val="1"/>
-        </w:numPr>
-      </w:pPr>
-      <w:r>
-        <w:t>Event</w:t>
-      </w:r>
-    </w:p>
-    <w:p>
-      <w:pPr>
-        <w:pStyle w:val="ListParagraph"/>
-        <w:numPr>
-          <w:ilvl w:val="0"/>
-          <w:numId w:val="1"/>
-        </w:numPr>
-      </w:pPr>
-      <w:proofErr w:type="spellStart"/>
-      <w:r>
-        <w:t>Koan</w:t>
-      </w:r>
-      <w:proofErr w:type="spellEnd"/>
-      <w:r>
-        <w:t xml:space="preserve"> – Actions (15 </w:t>
-      </w:r>
-      <w:proofErr w:type="spellStart"/>
-      <w:r>
-        <w:t>mins</w:t>
-      </w:r>
-      <w:proofErr w:type="spellEnd"/>
-      <w:r>
-        <w:t>)</w:t>
-      </w:r>
-    </w:p>
-    <w:p>
-      <w:pPr>
-        <w:pStyle w:val="ListParagraph"/>
-        <w:numPr>
-          <w:ilvl w:val="0"/>
-          <w:numId w:val="1"/>
-        </w:numPr>
-      </w:pPr>
-      <w:r>
-        <w:t>--</w:t>
-      </w:r>
-      <w:r>
-        <w:t xml:space="preserve"> 1pm</w:t>
-      </w:r>
-    </w:p>
-    <w:p>
-      <w:pPr>
-        <w:pStyle w:val="ListParagraph"/>
-        <w:numPr>
-          <w:ilvl w:val="0"/>
-          <w:numId w:val="1"/>
-        </w:numPr>
-      </w:pPr>
-      <w:r>
-        <w:t xml:space="preserve">Collections (5 </w:t>
-      </w:r>
-      <w:proofErr w:type="spellStart"/>
-      <w:r>
-        <w:t>mins</w:t>
-      </w:r>
-      <w:proofErr w:type="spellEnd"/>
-      <w:r>
-        <w:t>)</w:t>
-      </w:r>
-    </w:p>
-    <w:p>
-      <w:pPr>
-        <w:pStyle w:val="ListParagraph"/>
-        <w:numPr>
-          <w:ilvl w:val="1"/>
-          <w:numId w:val="1"/>
-        </w:numPr>
-      </w:pPr>
-      <w:r>
-        <w:t>Observable Arrays</w:t>
-      </w:r>
-    </w:p>
-    <w:p>
-      <w:pPr>
-        <w:pStyle w:val="ListParagraph"/>
-        <w:numPr>
-          <w:ilvl w:val="1"/>
-          <w:numId w:val="1"/>
-        </w:numPr>
-      </w:pPr>
-      <w:proofErr w:type="spellStart"/>
-      <w:r>
-        <w:t>ForEach</w:t>
-      </w:r>
-      <w:proofErr w:type="spellEnd"/>
-    </w:p>
-    <w:p>
-      <w:pPr>
-        <w:pStyle w:val="ListParagraph"/>
-        <w:numPr>
-          <w:ilvl w:val="1"/>
-          <w:numId w:val="1"/>
-        </w:numPr>
-      </w:pPr>
-      <w:r>
-        <w:t>Click</w:t>
-      </w:r>
-    </w:p>
-    <w:p>
-      <w:pPr>
-        <w:pStyle w:val="ListParagraph"/>
-        <w:numPr>
-          <w:ilvl w:val="0"/>
-          <w:numId w:val="1"/>
-        </w:numPr>
-      </w:pPr>
-      <w:r>
-        <w:t xml:space="preserve">Child </w:t>
-      </w:r>
-      <w:proofErr w:type="spellStart"/>
-      <w:r>
-        <w:t>ViewModels</w:t>
-      </w:r>
-      <w:proofErr w:type="spellEnd"/>
-      <w:r>
-        <w:t xml:space="preserve">(5 </w:t>
-      </w:r>
-      <w:proofErr w:type="spellStart"/>
-      <w:r>
-        <w:t>mins</w:t>
-      </w:r>
-      <w:proofErr w:type="spellEnd"/>
-      <w:r>
-        <w:t>)</w:t>
-      </w:r>
-    </w:p>
-    <w:p>
-      <w:pPr>
-        <w:pStyle w:val="ListParagraph"/>
-        <w:numPr>
-          <w:ilvl w:val="1"/>
-          <w:numId w:val="1"/>
-        </w:numPr>
-      </w:pPr>
-      <w:r>
-        <w:t>with binding</w:t>
-      </w:r>
-    </w:p>
-    <w:p>
-      <w:pPr>
-        <w:pStyle w:val="ListParagraph"/>
-        <w:numPr>
-          <w:ilvl w:val="0"/>
-          <w:numId w:val="1"/>
-        </w:numPr>
-      </w:pPr>
-      <w:proofErr w:type="spellStart"/>
-      <w:r>
-        <w:t>Koan</w:t>
-      </w:r>
-      <w:proofErr w:type="spellEnd"/>
-      <w:r>
-        <w:t xml:space="preserve"> – Collections and Child </w:t>
-      </w:r>
-      <w:proofErr w:type="spellStart"/>
-      <w:r>
-        <w:t>ViewModels</w:t>
-      </w:r>
-      <w:proofErr w:type="spellEnd"/>
-      <w:r>
-        <w:t xml:space="preserve"> (15 </w:t>
-      </w:r>
-      <w:proofErr w:type="spellStart"/>
-      <w:r>
-        <w:t>mins</w:t>
-      </w:r>
-      <w:proofErr w:type="spellEnd"/>
-      <w:r>
-        <w:t>)</w:t>
-      </w:r>
-    </w:p>
-    <w:p>
-      <w:pPr>
-        <w:pStyle w:val="ListParagraph"/>
-        <w:numPr>
-          <w:ilvl w:val="0"/>
-          <w:numId w:val="1"/>
-        </w:numPr>
-      </w:pPr>
-      <w:r>
-        <w:t xml:space="preserve">Templates (10 </w:t>
-      </w:r>
-      <w:proofErr w:type="spellStart"/>
-      <w:r>
-        <w:t>mins</w:t>
-      </w:r>
-      <w:proofErr w:type="spellEnd"/>
-      <w:r>
-        <w:t>)</w:t>
-      </w:r>
-    </w:p>
-    <w:p>
-      <w:pPr>
-        <w:pStyle w:val="ListParagraph"/>
-        <w:numPr>
-          <w:ilvl w:val="1"/>
-          <w:numId w:val="1"/>
-        </w:numPr>
-      </w:pPr>
-      <w:r>
-        <w:t>How they work</w:t>
-      </w:r>
-    </w:p>
-    <w:p>
-      <w:pPr>
-        <w:pStyle w:val="ListParagraph"/>
-        <w:numPr>
-          <w:ilvl w:val="1"/>
-          <w:numId w:val="1"/>
-        </w:numPr>
-      </w:pPr>
-      <w:r>
-        <w:t>Passing data to them</w:t>
-      </w:r>
-    </w:p>
-    <w:p>
-      <w:pPr>
-        <w:pStyle w:val="ListParagraph"/>
-        <w:numPr>
-          <w:ilvl w:val="0"/>
-          <w:numId w:val="1"/>
-        </w:numPr>
-      </w:pPr>
-      <w:proofErr w:type="spellStart"/>
-      <w:r>
-        <w:t>Koan</w:t>
-      </w:r>
-      <w:proofErr w:type="spellEnd"/>
-      <w:r>
-        <w:t xml:space="preserve"> –Templates (15 </w:t>
-      </w:r>
-      <w:proofErr w:type="spellStart"/>
-      <w:r>
-        <w:t>mins</w:t>
-      </w:r>
-      <w:proofErr w:type="spellEnd"/>
-      <w:r>
-        <w:t>)</w:t>
-      </w:r>
-    </w:p>
-    <w:p>
-      <w:pPr>
-        <w:pStyle w:val="ListParagraph"/>
-        <w:numPr>
-          <w:ilvl w:val="0"/>
-          <w:numId w:val="1"/>
-        </w:numPr>
-      </w:pPr>
-      <w:r>
-        <w:t>Break</w:t>
-      </w:r>
-      <w:r>
-        <w:t xml:space="preserve"> (10 </w:t>
-      </w:r>
-      <w:proofErr w:type="spellStart"/>
-      <w:r>
-        <w:t>mins</w:t>
-      </w:r>
-      <w:proofErr w:type="spellEnd"/>
-      <w:r>
-        <w:t>)</w:t>
-      </w:r>
-    </w:p>
-    <w:p>
-      <w:pPr>
-        <w:pStyle w:val="ListParagraph"/>
-        <w:numPr>
-          <w:ilvl w:val="0"/>
-          <w:numId w:val="1"/>
-        </w:numPr>
-      </w:pPr>
-      <w:r>
-        <w:t>-- 2pm</w:t>
-      </w:r>
-    </w:p>
-    <w:p>
-      <w:pPr>
-        <w:pStyle w:val="ListParagraph"/>
-        <w:numPr>
-          <w:ilvl w:val="0"/>
-          <w:numId w:val="1"/>
-        </w:numPr>
-      </w:pPr>
-      <w:r>
-        <w:t>More Advanced Collection</w:t>
-      </w:r>
-      <w:r>
-        <w:t xml:space="preserve">s (30 </w:t>
-      </w:r>
-      <w:proofErr w:type="spellStart"/>
-      <w:r>
-        <w:t>mins</w:t>
-      </w:r>
-      <w:proofErr w:type="spellEnd"/>
-      <w:r>
-        <w:t>)</w:t>
-      </w:r>
-    </w:p>
-    <w:p>
-      <w:pPr>
-        <w:pStyle w:val="ListParagraph"/>
-        <w:numPr>
-          <w:ilvl w:val="1"/>
-          <w:numId w:val="1"/>
-        </w:numPr>
-      </w:pPr>
-      <w:r>
-        <w:t>The meat of good applications</w:t>
-      </w:r>
-    </w:p>
-    <w:p>
-      <w:pPr>
-        <w:pStyle w:val="ListParagraph"/>
-        <w:numPr>
-          <w:ilvl w:val="1"/>
-          <w:numId w:val="1"/>
-        </w:numPr>
-      </w:pPr>
-      <w:r>
-        <w:t>Collections within collections with collections of relationships</w:t>
-      </w:r>
-    </w:p>
-    <w:p>
-      <w:pPr>
-        <w:pStyle w:val="ListParagraph"/>
-        <w:numPr>
-          <w:ilvl w:val="1"/>
-          <w:numId w:val="1"/>
-        </w:numPr>
-      </w:pPr>
-      <w:r>
-        <w:t>Linked select lists</w:t>
-      </w:r>
-    </w:p>
-    <w:p>
-      <w:pPr>
-        <w:pStyle w:val="ListParagraph"/>
-        <w:numPr>
-          <w:ilvl w:val="1"/>
-          <w:numId w:val="1"/>
-        </w:numPr>
-      </w:pPr>
-      <w:r>
-        <w:t>Linked Templates</w:t>
-      </w:r>
-    </w:p>
-    <w:p>
-      <w:pPr>
-        <w:pStyle w:val="ListParagraph"/>
-        <w:numPr>
-          <w:ilvl w:val="0"/>
-          <w:numId w:val="1"/>
-        </w:numPr>
-      </w:pPr>
-      <w:proofErr w:type="spellStart"/>
-      <w:r>
-        <w:t>Koan</w:t>
-      </w:r>
-      <w:proofErr w:type="spellEnd"/>
-      <w:r>
-        <w:t xml:space="preserve"> - More Advanced Collections (20 </w:t>
-      </w:r>
-      <w:proofErr w:type="spellStart"/>
-      <w:r>
-        <w:t>mins</w:t>
-      </w:r>
-      <w:proofErr w:type="spellEnd"/>
-      <w:r>
-        <w:t>)</w:t>
-      </w:r>
-    </w:p>
-    <w:p>
-      <w:pPr>
-        <w:pStyle w:val="ListParagraph"/>
-        <w:numPr>
-          <w:ilvl w:val="0"/>
-          <w:numId w:val="1"/>
-        </w:numPr>
-      </w:pPr>
-      <w:r>
-        <w:t xml:space="preserve">Class Reflection (10 </w:t>
-      </w:r>
-      <w:proofErr w:type="spellStart"/>
-      <w:r>
-        <w:t>mins</w:t>
-      </w:r>
-      <w:proofErr w:type="spellEnd"/>
-      <w:r>
-        <w:t>)</w:t>
-      </w:r>
-    </w:p>
-    <w:p>
-      <w:pPr>
-        <w:pStyle w:val="ListParagraph"/>
-        <w:numPr>
-          <w:ilvl w:val="0"/>
-          <w:numId w:val="1"/>
-        </w:numPr>
-      </w:pPr>
-      <w:r>
-        <w:t xml:space="preserve">Break (10 </w:t>
-      </w:r>
-      <w:proofErr w:type="spellStart"/>
-      <w:r>
-        <w:t>mins</w:t>
-      </w:r>
-      <w:proofErr w:type="spellEnd"/>
-      <w:r>
-        <w:t>)</w:t>
-      </w:r>
-    </w:p>
-    <w:p>
-      <w:pPr>
-        <w:pStyle w:val="ListParagraph"/>
-        <w:numPr>
-          <w:ilvl w:val="0"/>
-          <w:numId w:val="1"/>
-        </w:numPr>
-      </w:pPr>
-      <w:r>
-        <w:lastRenderedPageBreak/>
-        <w:t>--3pm</w:t>
-      </w:r>
-    </w:p>
-    <w:p>
-      <w:pPr>
-        <w:pStyle w:val="ListParagraph"/>
-        <w:numPr>
-          <w:ilvl w:val="0"/>
-          <w:numId w:val="1"/>
-        </w:numPr>
-      </w:pPr>
-      <w:r>
-        <w:t xml:space="preserve">Talking to </w:t>
-      </w:r>
-      <w:proofErr w:type="spellStart"/>
-      <w:r>
-        <w:t>webservices</w:t>
-      </w:r>
-      <w:proofErr w:type="spellEnd"/>
-      <w:r>
-        <w:t xml:space="preserve"> (10 </w:t>
-      </w:r>
-      <w:proofErr w:type="spellStart"/>
-      <w:r>
-        <w:t>mins</w:t>
-      </w:r>
-      <w:proofErr w:type="spellEnd"/>
-      <w:r>
-        <w:t>)</w:t>
-      </w:r>
-    </w:p>
-    <w:p>
-      <w:pPr>
-        <w:pStyle w:val="ListParagraph"/>
-        <w:numPr>
-          <w:ilvl w:val="1"/>
-          <w:numId w:val="1"/>
-        </w:numPr>
-      </w:pPr>
-      <w:r>
-        <w:t xml:space="preserve">Making </w:t>
-      </w:r>
-      <w:proofErr w:type="spellStart"/>
-      <w:r>
-        <w:t>ajax</w:t>
-      </w:r>
-      <w:proofErr w:type="spellEnd"/>
-      <w:r>
-        <w:t xml:space="preserve"> calls (using </w:t>
-      </w:r>
-      <w:proofErr w:type="spellStart"/>
-      <w:r>
-        <w:t>jquery</w:t>
-      </w:r>
-      <w:proofErr w:type="spellEnd"/>
-      <w:r>
-        <w:t>)</w:t>
-      </w:r>
-    </w:p>
-    <w:p>
-      <w:pPr>
-        <w:pStyle w:val="ListParagraph"/>
-        <w:numPr>
-          <w:ilvl w:val="1"/>
-          <w:numId w:val="1"/>
-        </w:numPr>
-      </w:pPr>
-      <w:r>
         <w:t>Filling view model properties</w:t>
       </w:r>
     </w:p>
